--- a/3. Modul 3 - HTML Lanjutan.docx
+++ b/3. Modul 3 - HTML Lanjutan.docx
@@ -362,13 +362,7 @@
         <w:rPr>
           <w:rFonts w:ascii="Calibri" w:hAnsi="Calibri" w:cs="Calibri"/>
         </w:rPr>
-        <w:t xml:space="preserve"> untuk menangani dua aspek fundamental dari web dinamis: menampilkan data dalam format tabular dan mengumpulkan informasi dari pengguna</w:t>
-      </w:r>
-      <w:r>
-        <w:rPr>
-          <w:rFonts w:ascii="Calibri" w:hAnsi="Calibri" w:cs="Calibri"/>
-        </w:rPr>
-        <w:t xml:space="preserve">. </w:t>
+        <w:t xml:space="preserve"> untuk menangani dua aspek fundamental dari web dinamis: menampilkan data dalam format tabular dan mengumpulkan informasi dari pengguna. </w:t>
       </w:r>
     </w:p>
     <w:p>
@@ -4142,14 +4136,7 @@
           <w:rStyle w:val="selected"/>
           <w:rFonts w:ascii="Times New Roman" w:hAnsi="Times New Roman"/>
         </w:rPr>
-        <w:t xml:space="preserve"> </w:t>
-      </w:r>
-      <w:r>
-        <w:rPr>
-          <w:rStyle w:val="selected"/>
-          <w:rFonts w:ascii="Times New Roman" w:hAnsi="Times New Roman"/>
-        </w:rPr>
-        <w:t xml:space="preserve">akan </w:t>
+        <w:t xml:space="preserve"> akan </w:t>
       </w:r>
       <w:r>
         <w:rPr>
@@ -6444,33 +6431,6 @@
           <w:szCs w:val="21"/>
         </w:rPr>
       </w:pPr>
-      <w:r>
-        <w:rPr>
-          <w:rFonts w:ascii="Consolas" w:hAnsi="Consolas" w:cs="Consolas"/>
-          <w:color w:val="5C5C5C"/>
-          <w:sz w:val="21"/>
-          <w:szCs w:val="21"/>
-        </w:rPr>
-        <w:t>&lt;/</w:t>
-      </w:r>
-      <w:r>
-        <w:rPr>
-          <w:rFonts w:ascii="Consolas" w:hAnsi="Consolas" w:cs="Consolas"/>
-          <w:color w:val="E45649"/>
-          <w:sz w:val="21"/>
-          <w:szCs w:val="21"/>
-        </w:rPr>
-        <w:t>ol</w:t>
-      </w:r>
-      <w:r>
-        <w:rPr>
-          <w:rFonts w:ascii="Consolas" w:hAnsi="Consolas" w:cs="Consolas"/>
-          <w:color w:val="5C5C5C"/>
-          <w:sz w:val="21"/>
-          <w:szCs w:val="21"/>
-        </w:rPr>
-        <w:t>&gt;</w:t>
-      </w:r>
     </w:p>
     <w:p>
       <w:pPr>
@@ -8615,14 +8575,7 @@
           <w:rStyle w:val="selected"/>
           <w:rFonts w:ascii="Calibri" w:hAnsi="Calibri" w:cs="Calibri"/>
         </w:rPr>
-        <w:t>Simpan file</w:t>
-      </w:r>
-      <w:r>
-        <w:rPr>
-          <w:rStyle w:val="selected"/>
-          <w:rFonts w:ascii="Calibri" w:hAnsi="Calibri" w:cs="Calibri"/>
-        </w:rPr>
-        <w:t xml:space="preserve"> </w:t>
+        <w:t xml:space="preserve">Simpan file </w:t>
       </w:r>
       <w:bookmarkStart w:id="1" w:name="_Hlk208262145"/>
       <w:r>
@@ -8630,14 +8583,7 @@
           <w:rStyle w:val="selected"/>
           <w:rFonts w:ascii="Calibri" w:hAnsi="Calibri" w:cs="Calibri"/>
         </w:rPr>
-        <w:t>kemudian b</w:t>
-      </w:r>
-      <w:r>
-        <w:rPr>
-          <w:rStyle w:val="selected"/>
-          <w:rFonts w:ascii="Calibri" w:hAnsi="Calibri" w:cs="Calibri"/>
-        </w:rPr>
-        <w:t xml:space="preserve">uka atau </w:t>
+        <w:t xml:space="preserve">kemudian buka atau </w:t>
       </w:r>
       <w:r>
         <w:rPr>
@@ -8689,25 +8635,7 @@
           <w:sz w:val="24"/>
           <w:szCs w:val="24"/>
         </w:rPr>
-        <w:t xml:space="preserve">Langkah </w:t>
-      </w:r>
-      <w:r>
-        <w:rPr>
-          <w:rStyle w:val="selected"/>
-          <w:rFonts w:ascii="Calibri" w:hAnsi="Calibri" w:cs="Calibri"/>
-          <w:sz w:val="24"/>
-          <w:szCs w:val="24"/>
-        </w:rPr>
-        <w:t>2</w:t>
-      </w:r>
-      <w:r>
-        <w:rPr>
-          <w:rStyle w:val="selected"/>
-          <w:rFonts w:ascii="Calibri" w:hAnsi="Calibri" w:cs="Calibri"/>
-          <w:sz w:val="24"/>
-          <w:szCs w:val="24"/>
-        </w:rPr>
-        <w:t xml:space="preserve">: Menambahkan </w:t>
+        <w:t xml:space="preserve">Langkah 2: Menambahkan </w:t>
       </w:r>
       <w:r>
         <w:rPr>
@@ -8748,16 +8676,7 @@
           <w:sz w:val="20"/>
           <w:szCs w:val="20"/>
         </w:rPr>
-        <w:t>&lt;/table&gt;</w:t>
-      </w:r>
-      <w:r>
-        <w:rPr>
-          <w:rStyle w:val="selected"/>
-          <w:rFonts w:ascii="Courier New" w:hAnsi="Courier New" w:cs="Courier New"/>
-          <w:sz w:val="20"/>
-          <w:szCs w:val="20"/>
-        </w:rPr>
-        <w:t xml:space="preserve">, </w:t>
+        <w:t xml:space="preserve">&lt;/table&gt;, </w:t>
       </w:r>
       <w:r>
         <w:rPr>
@@ -8796,6 +8715,25 @@
         </w:rPr>
         <w:t>&lt;!-- ... kode sebelumnya ... --&gt;</w:t>
       </w:r>
+    </w:p>
+    <w:p>
+      <w:pPr>
+        <w:numPr>
+          <w:ilvl w:val="0"/>
+          <w:numId w:val="62"/>
+        </w:numPr>
+        <w:pBdr>
+          <w:left w:val="single" w:sz="18" w:space="0" w:color="6CE26C"/>
+        </w:pBdr>
+        <w:spacing w:line="270" w:lineRule="atLeast"/>
+        <w:ind w:left="567"/>
+        <w:rPr>
+          <w:rFonts w:ascii="Consolas" w:hAnsi="Consolas" w:cs="Consolas"/>
+          <w:color w:val="5C5C5C"/>
+          <w:sz w:val="21"/>
+          <w:szCs w:val="21"/>
+        </w:rPr>
+      </w:pPr>
     </w:p>
     <w:p>
       <w:pPr>
@@ -8817,6 +8755,7 @@
           <w:szCs w:val="21"/>
         </w:rPr>
       </w:pPr>
+      <w:bookmarkStart w:id="2" w:name="_Hlk208375404"/>
       <w:r>
         <w:rPr>
           <w:rStyle w:val="hljs-tag"/>
@@ -8825,6 +8764,45 @@
           <w:sz w:val="21"/>
           <w:szCs w:val="21"/>
         </w:rPr>
+        <w:t>&lt;</w:t>
+      </w:r>
+      <w:r>
+        <w:rPr>
+          <w:rStyle w:val="hljs-name"/>
+          <w:rFonts w:ascii="Consolas" w:hAnsi="Consolas" w:cs="Consolas"/>
+          <w:color w:val="E45649"/>
+          <w:sz w:val="21"/>
+          <w:szCs w:val="21"/>
+        </w:rPr>
+        <w:t>h2</w:t>
+      </w:r>
+      <w:r>
+        <w:rPr>
+          <w:rStyle w:val="hljs-tag"/>
+          <w:rFonts w:ascii="Consolas" w:hAnsi="Consolas" w:cs="Consolas"/>
+          <w:color w:val="5C5C5C"/>
+          <w:sz w:val="21"/>
+          <w:szCs w:val="21"/>
+        </w:rPr>
+        <w:t>&gt;</w:t>
+      </w:r>
+      <w:r>
+        <w:rPr>
+          <w:rFonts w:ascii="Consolas" w:hAnsi="Consolas" w:cs="Consolas"/>
+          <w:color w:val="5C5C5C"/>
+          <w:sz w:val="21"/>
+          <w:szCs w:val="21"/>
+        </w:rPr>
+        <w:t>Hubungi Saya</w:t>
+      </w:r>
+      <w:r>
+        <w:rPr>
+          <w:rStyle w:val="hljs-tag"/>
+          <w:rFonts w:ascii="Consolas" w:hAnsi="Consolas" w:cs="Consolas"/>
+          <w:color w:val="5C5C5C"/>
+          <w:sz w:val="21"/>
+          <w:szCs w:val="21"/>
+        </w:rPr>
         <w:t>&lt;/</w:t>
       </w:r>
       <w:r>
@@ -8835,7 +8813,7 @@
           <w:sz w:val="21"/>
           <w:szCs w:val="21"/>
         </w:rPr>
-        <w:t>table</w:t>
+        <w:t>h2</w:t>
       </w:r>
       <w:r>
         <w:rPr>
@@ -8866,6 +8844,36 @@
           <w:szCs w:val="21"/>
         </w:rPr>
       </w:pPr>
+      <w:r>
+        <w:rPr>
+          <w:rStyle w:val="hljs-tag"/>
+          <w:rFonts w:ascii="Consolas" w:hAnsi="Consolas" w:cs="Consolas"/>
+          <w:color w:val="5C5C5C"/>
+          <w:sz w:val="21"/>
+          <w:szCs w:val="21"/>
+        </w:rPr>
+        <w:t>&lt;</w:t>
+      </w:r>
+      <w:r>
+        <w:rPr>
+          <w:rStyle w:val="hljs-name"/>
+          <w:rFonts w:ascii="Consolas" w:hAnsi="Consolas" w:cs="Consolas"/>
+          <w:color w:val="E45649"/>
+          <w:sz w:val="21"/>
+          <w:szCs w:val="21"/>
+        </w:rPr>
+        <w:t>form</w:t>
+      </w:r>
+      <w:r>
+        <w:rPr>
+          <w:rStyle w:val="hljs-tag"/>
+          <w:rFonts w:ascii="Consolas" w:hAnsi="Consolas" w:cs="Consolas"/>
+          <w:color w:val="5C5C5C"/>
+          <w:sz w:val="21"/>
+          <w:szCs w:val="21"/>
+        </w:rPr>
+        <w:t>&gt;</w:t>
+      </w:r>
     </w:p>
     <w:p>
       <w:pPr>
@@ -8889,6 +8897,15 @@
       </w:pPr>
       <w:r>
         <w:rPr>
+          <w:rFonts w:ascii="Consolas" w:hAnsi="Consolas" w:cs="Consolas"/>
+          <w:color w:val="5C5C5C"/>
+          <w:sz w:val="21"/>
+          <w:szCs w:val="21"/>
+        </w:rPr>
+        <w:t>    </w:t>
+      </w:r>
+      <w:r>
+        <w:rPr>
           <w:rStyle w:val="hljs-tag"/>
           <w:rFonts w:ascii="Consolas" w:hAnsi="Consolas" w:cs="Consolas"/>
           <w:color w:val="5C5C5C"/>
@@ -8905,7 +8922,7 @@
           <w:sz w:val="21"/>
           <w:szCs w:val="21"/>
         </w:rPr>
-        <w:t>h2</w:t>
+        <w:t>label</w:t>
       </w:r>
       <w:r>
         <w:rPr>
@@ -8915,6 +8932,46 @@
           <w:sz w:val="21"/>
           <w:szCs w:val="21"/>
         </w:rPr>
+        <w:t> </w:t>
+      </w:r>
+      <w:r>
+        <w:rPr>
+          <w:rStyle w:val="hljs-attr"/>
+          <w:rFonts w:ascii="Consolas" w:hAnsi="Consolas" w:cs="Consolas"/>
+          <w:color w:val="986801"/>
+          <w:sz w:val="21"/>
+          <w:szCs w:val="21"/>
+        </w:rPr>
+        <w:t>for</w:t>
+      </w:r>
+      <w:r>
+        <w:rPr>
+          <w:rStyle w:val="hljs-tag"/>
+          <w:rFonts w:ascii="Consolas" w:hAnsi="Consolas" w:cs="Consolas"/>
+          <w:color w:val="5C5C5C"/>
+          <w:sz w:val="21"/>
+          <w:szCs w:val="21"/>
+        </w:rPr>
+        <w:t>=</w:t>
+      </w:r>
+      <w:r>
+        <w:rPr>
+          <w:rStyle w:val="hljs-string"/>
+          <w:rFonts w:ascii="Consolas" w:hAnsi="Consolas" w:cs="Consolas"/>
+          <w:color w:val="50A14F"/>
+          <w:sz w:val="21"/>
+          <w:szCs w:val="21"/>
+        </w:rPr>
+        <w:t>"nama"</w:t>
+      </w:r>
+      <w:r>
+        <w:rPr>
+          <w:rStyle w:val="hljs-tag"/>
+          <w:rFonts w:ascii="Consolas" w:hAnsi="Consolas" w:cs="Consolas"/>
+          <w:color w:val="5C5C5C"/>
+          <w:sz w:val="21"/>
+          <w:szCs w:val="21"/>
+        </w:rPr>
         <w:t>&gt;</w:t>
       </w:r>
       <w:r>
@@ -8924,7 +8981,7 @@
           <w:sz w:val="21"/>
           <w:szCs w:val="21"/>
         </w:rPr>
-        <w:t>Hubungi Saya</w:t>
+        <w:t>Nama Lengkap:</w:t>
       </w:r>
       <w:r>
         <w:rPr>
@@ -8944,7 +9001,27 @@
           <w:sz w:val="21"/>
           <w:szCs w:val="21"/>
         </w:rPr>
-        <w:t>h2</w:t>
+        <w:t>label</w:t>
+      </w:r>
+      <w:r>
+        <w:rPr>
+          <w:rStyle w:val="hljs-tag"/>
+          <w:rFonts w:ascii="Consolas" w:hAnsi="Consolas" w:cs="Consolas"/>
+          <w:color w:val="5C5C5C"/>
+          <w:sz w:val="21"/>
+          <w:szCs w:val="21"/>
+        </w:rPr>
+        <w:t>&gt;&lt;</w:t>
+      </w:r>
+      <w:r>
+        <w:rPr>
+          <w:rStyle w:val="hljs-name"/>
+          <w:rFonts w:ascii="Consolas" w:hAnsi="Consolas" w:cs="Consolas"/>
+          <w:color w:val="E45649"/>
+          <w:sz w:val="21"/>
+          <w:szCs w:val="21"/>
+        </w:rPr>
+        <w:t>br</w:t>
       </w:r>
       <w:r>
         <w:rPr>
@@ -8977,6 +9054,16 @@
       </w:pPr>
       <w:r>
         <w:rPr>
+          <w:rFonts w:ascii="Consolas" w:hAnsi="Consolas" w:cs="Consolas"/>
+          <w:color w:val="5C5C5C"/>
+          <w:sz w:val="21"/>
+          <w:szCs w:val="21"/>
+        </w:rPr>
+        <w:lastRenderedPageBreak/>
+        <w:t>    </w:t>
+      </w:r>
+      <w:r>
+        <w:rPr>
           <w:rStyle w:val="hljs-tag"/>
           <w:rFonts w:ascii="Consolas" w:hAnsi="Consolas" w:cs="Consolas"/>
           <w:color w:val="5C5C5C"/>
@@ -8993,7 +9080,167 @@
           <w:sz w:val="21"/>
           <w:szCs w:val="21"/>
         </w:rPr>
-        <w:t>form</w:t>
+        <w:t>input</w:t>
+      </w:r>
+      <w:r>
+        <w:rPr>
+          <w:rStyle w:val="hljs-tag"/>
+          <w:rFonts w:ascii="Consolas" w:hAnsi="Consolas" w:cs="Consolas"/>
+          <w:color w:val="5C5C5C"/>
+          <w:sz w:val="21"/>
+          <w:szCs w:val="21"/>
+        </w:rPr>
+        <w:t> </w:t>
+      </w:r>
+      <w:r>
+        <w:rPr>
+          <w:rStyle w:val="hljs-attr"/>
+          <w:rFonts w:ascii="Consolas" w:hAnsi="Consolas" w:cs="Consolas"/>
+          <w:color w:val="986801"/>
+          <w:sz w:val="21"/>
+          <w:szCs w:val="21"/>
+        </w:rPr>
+        <w:t>type</w:t>
+      </w:r>
+      <w:r>
+        <w:rPr>
+          <w:rStyle w:val="hljs-tag"/>
+          <w:rFonts w:ascii="Consolas" w:hAnsi="Consolas" w:cs="Consolas"/>
+          <w:color w:val="5C5C5C"/>
+          <w:sz w:val="21"/>
+          <w:szCs w:val="21"/>
+        </w:rPr>
+        <w:t>=</w:t>
+      </w:r>
+      <w:r>
+        <w:rPr>
+          <w:rStyle w:val="hljs-string"/>
+          <w:rFonts w:ascii="Consolas" w:hAnsi="Consolas" w:cs="Consolas"/>
+          <w:color w:val="50A14F"/>
+          <w:sz w:val="21"/>
+          <w:szCs w:val="21"/>
+        </w:rPr>
+        <w:t>"text"</w:t>
+      </w:r>
+      <w:r>
+        <w:rPr>
+          <w:rStyle w:val="hljs-tag"/>
+          <w:rFonts w:ascii="Consolas" w:hAnsi="Consolas" w:cs="Consolas"/>
+          <w:color w:val="5C5C5C"/>
+          <w:sz w:val="21"/>
+          <w:szCs w:val="21"/>
+        </w:rPr>
+        <w:t> </w:t>
+      </w:r>
+      <w:r>
+        <w:rPr>
+          <w:rStyle w:val="hljs-attr"/>
+          <w:rFonts w:ascii="Consolas" w:hAnsi="Consolas" w:cs="Consolas"/>
+          <w:color w:val="986801"/>
+          <w:sz w:val="21"/>
+          <w:szCs w:val="21"/>
+        </w:rPr>
+        <w:t>id</w:t>
+      </w:r>
+      <w:r>
+        <w:rPr>
+          <w:rStyle w:val="hljs-tag"/>
+          <w:rFonts w:ascii="Consolas" w:hAnsi="Consolas" w:cs="Consolas"/>
+          <w:color w:val="5C5C5C"/>
+          <w:sz w:val="21"/>
+          <w:szCs w:val="21"/>
+        </w:rPr>
+        <w:t>=</w:t>
+      </w:r>
+      <w:r>
+        <w:rPr>
+          <w:rStyle w:val="hljs-string"/>
+          <w:rFonts w:ascii="Consolas" w:hAnsi="Consolas" w:cs="Consolas"/>
+          <w:color w:val="50A14F"/>
+          <w:sz w:val="21"/>
+          <w:szCs w:val="21"/>
+        </w:rPr>
+        <w:t>"nama"</w:t>
+      </w:r>
+      <w:r>
+        <w:rPr>
+          <w:rStyle w:val="hljs-tag"/>
+          <w:rFonts w:ascii="Consolas" w:hAnsi="Consolas" w:cs="Consolas"/>
+          <w:color w:val="5C5C5C"/>
+          <w:sz w:val="21"/>
+          <w:szCs w:val="21"/>
+        </w:rPr>
+        <w:t> </w:t>
+      </w:r>
+      <w:r>
+        <w:rPr>
+          <w:rStyle w:val="hljs-attr"/>
+          <w:rFonts w:ascii="Consolas" w:hAnsi="Consolas" w:cs="Consolas"/>
+          <w:color w:val="986801"/>
+          <w:sz w:val="21"/>
+          <w:szCs w:val="21"/>
+        </w:rPr>
+        <w:t>name</w:t>
+      </w:r>
+      <w:r>
+        <w:rPr>
+          <w:rStyle w:val="hljs-tag"/>
+          <w:rFonts w:ascii="Consolas" w:hAnsi="Consolas" w:cs="Consolas"/>
+          <w:color w:val="5C5C5C"/>
+          <w:sz w:val="21"/>
+          <w:szCs w:val="21"/>
+        </w:rPr>
+        <w:t>=</w:t>
+      </w:r>
+      <w:r>
+        <w:rPr>
+          <w:rStyle w:val="hljs-string"/>
+          <w:rFonts w:ascii="Consolas" w:hAnsi="Consolas" w:cs="Consolas"/>
+          <w:color w:val="50A14F"/>
+          <w:sz w:val="21"/>
+          <w:szCs w:val="21"/>
+        </w:rPr>
+        <w:t>"nama"</w:t>
+      </w:r>
+      <w:r>
+        <w:rPr>
+          <w:rStyle w:val="hljs-tag"/>
+          <w:rFonts w:ascii="Consolas" w:hAnsi="Consolas" w:cs="Consolas"/>
+          <w:color w:val="5C5C5C"/>
+          <w:sz w:val="21"/>
+          <w:szCs w:val="21"/>
+        </w:rPr>
+        <w:t>&gt;&lt;</w:t>
+      </w:r>
+      <w:r>
+        <w:rPr>
+          <w:rStyle w:val="hljs-name"/>
+          <w:rFonts w:ascii="Consolas" w:hAnsi="Consolas" w:cs="Consolas"/>
+          <w:color w:val="E45649"/>
+          <w:sz w:val="21"/>
+          <w:szCs w:val="21"/>
+        </w:rPr>
+        <w:t>br</w:t>
+      </w:r>
+      <w:r>
+        <w:rPr>
+          <w:rStyle w:val="hljs-tag"/>
+          <w:rFonts w:ascii="Consolas" w:hAnsi="Consolas" w:cs="Consolas"/>
+          <w:color w:val="5C5C5C"/>
+          <w:sz w:val="21"/>
+          <w:szCs w:val="21"/>
+        </w:rPr>
+        <w:t>&gt;&lt;</w:t>
+      </w:r>
+      <w:r>
+        <w:rPr>
+          <w:rStyle w:val="hljs-name"/>
+          <w:rFonts w:ascii="Consolas" w:hAnsi="Consolas" w:cs="Consolas"/>
+          <w:color w:val="E45649"/>
+          <w:sz w:val="21"/>
+          <w:szCs w:val="21"/>
+        </w:rPr>
+        <w:t>br</w:t>
       </w:r>
       <w:r>
         <w:rPr>
@@ -9026,145 +9273,6 @@
           <w:szCs w:val="21"/>
         </w:rPr>
       </w:pPr>
-      <w:r>
-        <w:rPr>
-          <w:rFonts w:ascii="Consolas" w:hAnsi="Consolas" w:cs="Consolas"/>
-          <w:color w:val="5C5C5C"/>
-          <w:sz w:val="21"/>
-          <w:szCs w:val="21"/>
-        </w:rPr>
-        <w:lastRenderedPageBreak/>
-        <w:t>    </w:t>
-      </w:r>
-      <w:r>
-        <w:rPr>
-          <w:rStyle w:val="hljs-tag"/>
-          <w:rFonts w:ascii="Consolas" w:hAnsi="Consolas" w:cs="Consolas"/>
-          <w:color w:val="5C5C5C"/>
-          <w:sz w:val="21"/>
-          <w:szCs w:val="21"/>
-        </w:rPr>
-        <w:t>&lt;</w:t>
-      </w:r>
-      <w:r>
-        <w:rPr>
-          <w:rStyle w:val="hljs-name"/>
-          <w:rFonts w:ascii="Consolas" w:hAnsi="Consolas" w:cs="Consolas"/>
-          <w:color w:val="E45649"/>
-          <w:sz w:val="21"/>
-          <w:szCs w:val="21"/>
-        </w:rPr>
-        <w:t>label</w:t>
-      </w:r>
-      <w:r>
-        <w:rPr>
-          <w:rStyle w:val="hljs-tag"/>
-          <w:rFonts w:ascii="Consolas" w:hAnsi="Consolas" w:cs="Consolas"/>
-          <w:color w:val="5C5C5C"/>
-          <w:sz w:val="21"/>
-          <w:szCs w:val="21"/>
-        </w:rPr>
-        <w:t> </w:t>
-      </w:r>
-      <w:r>
-        <w:rPr>
-          <w:rStyle w:val="hljs-attr"/>
-          <w:rFonts w:ascii="Consolas" w:hAnsi="Consolas" w:cs="Consolas"/>
-          <w:color w:val="986801"/>
-          <w:sz w:val="21"/>
-          <w:szCs w:val="21"/>
-        </w:rPr>
-        <w:t>for</w:t>
-      </w:r>
-      <w:r>
-        <w:rPr>
-          <w:rStyle w:val="hljs-tag"/>
-          <w:rFonts w:ascii="Consolas" w:hAnsi="Consolas" w:cs="Consolas"/>
-          <w:color w:val="5C5C5C"/>
-          <w:sz w:val="21"/>
-          <w:szCs w:val="21"/>
-        </w:rPr>
-        <w:t>=</w:t>
-      </w:r>
-      <w:r>
-        <w:rPr>
-          <w:rStyle w:val="hljs-string"/>
-          <w:rFonts w:ascii="Consolas" w:hAnsi="Consolas" w:cs="Consolas"/>
-          <w:color w:val="50A14F"/>
-          <w:sz w:val="21"/>
-          <w:szCs w:val="21"/>
-        </w:rPr>
-        <w:t>"nama"</w:t>
-      </w:r>
-      <w:r>
-        <w:rPr>
-          <w:rStyle w:val="hljs-tag"/>
-          <w:rFonts w:ascii="Consolas" w:hAnsi="Consolas" w:cs="Consolas"/>
-          <w:color w:val="5C5C5C"/>
-          <w:sz w:val="21"/>
-          <w:szCs w:val="21"/>
-        </w:rPr>
-        <w:t>&gt;</w:t>
-      </w:r>
-      <w:r>
-        <w:rPr>
-          <w:rFonts w:ascii="Consolas" w:hAnsi="Consolas" w:cs="Consolas"/>
-          <w:color w:val="5C5C5C"/>
-          <w:sz w:val="21"/>
-          <w:szCs w:val="21"/>
-        </w:rPr>
-        <w:t>Nama Lengkap:</w:t>
-      </w:r>
-      <w:r>
-        <w:rPr>
-          <w:rStyle w:val="hljs-tag"/>
-          <w:rFonts w:ascii="Consolas" w:hAnsi="Consolas" w:cs="Consolas"/>
-          <w:color w:val="5C5C5C"/>
-          <w:sz w:val="21"/>
-          <w:szCs w:val="21"/>
-        </w:rPr>
-        <w:t>&lt;/</w:t>
-      </w:r>
-      <w:r>
-        <w:rPr>
-          <w:rStyle w:val="hljs-name"/>
-          <w:rFonts w:ascii="Consolas" w:hAnsi="Consolas" w:cs="Consolas"/>
-          <w:color w:val="E45649"/>
-          <w:sz w:val="21"/>
-          <w:szCs w:val="21"/>
-        </w:rPr>
-        <w:t>label</w:t>
-      </w:r>
-      <w:r>
-        <w:rPr>
-          <w:rStyle w:val="hljs-tag"/>
-          <w:rFonts w:ascii="Consolas" w:hAnsi="Consolas" w:cs="Consolas"/>
-          <w:color w:val="5C5C5C"/>
-          <w:sz w:val="21"/>
-          <w:szCs w:val="21"/>
-        </w:rPr>
-        <w:t>&gt;&lt;</w:t>
-      </w:r>
-      <w:r>
-        <w:rPr>
-          <w:rStyle w:val="hljs-name"/>
-          <w:rFonts w:ascii="Consolas" w:hAnsi="Consolas" w:cs="Consolas"/>
-          <w:color w:val="E45649"/>
-          <w:sz w:val="21"/>
-          <w:szCs w:val="21"/>
-        </w:rPr>
-        <w:t>br</w:t>
-      </w:r>
-      <w:r>
-        <w:rPr>
-          <w:rStyle w:val="hljs-tag"/>
-          <w:rFonts w:ascii="Consolas" w:hAnsi="Consolas" w:cs="Consolas"/>
-          <w:color w:val="5C5C5C"/>
-          <w:sz w:val="21"/>
-          <w:szCs w:val="21"/>
-        </w:rPr>
-        <w:t>&gt;</w:t>
-      </w:r>
     </w:p>
     <w:p>
       <w:pPr>
@@ -9211,7 +9319,7 @@
           <w:sz w:val="21"/>
           <w:szCs w:val="21"/>
         </w:rPr>
-        <w:t>input</w:t>
+        <w:t>label</w:t>
       </w:r>
       <w:r>
         <w:rPr>
@@ -9231,7 +9339,7 @@
           <w:sz w:val="21"/>
           <w:szCs w:val="21"/>
         </w:rPr>
-        <w:t>type</w:t>
+        <w:t>for</w:t>
       </w:r>
       <w:r>
         <w:rPr>
@@ -9251,7 +9359,7 @@
           <w:sz w:val="21"/>
           <w:szCs w:val="21"/>
         </w:rPr>
-        <w:t>"text"</w:t>
+        <w:t>"email"</w:t>
       </w:r>
       <w:r>
         <w:rPr>
@@ -9261,17 +9369,16 @@
           <w:sz w:val="21"/>
           <w:szCs w:val="21"/>
         </w:rPr>
-        <w:t> </w:t>
-      </w:r>
-      <w:r>
-        <w:rPr>
-          <w:rStyle w:val="hljs-attr"/>
-          <w:rFonts w:ascii="Consolas" w:hAnsi="Consolas" w:cs="Consolas"/>
-          <w:color w:val="986801"/>
-          <w:sz w:val="21"/>
-          <w:szCs w:val="21"/>
-        </w:rPr>
-        <w:t>id</w:t>
+        <w:t>&gt;</w:t>
+      </w:r>
+      <w:r>
+        <w:rPr>
+          <w:rFonts w:ascii="Consolas" w:hAnsi="Consolas" w:cs="Consolas"/>
+          <w:color w:val="5C5C5C"/>
+          <w:sz w:val="21"/>
+          <w:szCs w:val="21"/>
+        </w:rPr>
+        <w:t>Alamat Email:</w:t>
       </w:r>
       <w:r>
         <w:rPr>
@@ -9281,67 +9388,7 @@
           <w:sz w:val="21"/>
           <w:szCs w:val="21"/>
         </w:rPr>
-        <w:t>=</w:t>
-      </w:r>
-      <w:r>
-        <w:rPr>
-          <w:rStyle w:val="hljs-string"/>
-          <w:rFonts w:ascii="Consolas" w:hAnsi="Consolas" w:cs="Consolas"/>
-          <w:color w:val="50A14F"/>
-          <w:sz w:val="21"/>
-          <w:szCs w:val="21"/>
-        </w:rPr>
-        <w:t>"nama"</w:t>
-      </w:r>
-      <w:r>
-        <w:rPr>
-          <w:rStyle w:val="hljs-tag"/>
-          <w:rFonts w:ascii="Consolas" w:hAnsi="Consolas" w:cs="Consolas"/>
-          <w:color w:val="5C5C5C"/>
-          <w:sz w:val="21"/>
-          <w:szCs w:val="21"/>
-        </w:rPr>
-        <w:t> </w:t>
-      </w:r>
-      <w:r>
-        <w:rPr>
-          <w:rStyle w:val="hljs-attr"/>
-          <w:rFonts w:ascii="Consolas" w:hAnsi="Consolas" w:cs="Consolas"/>
-          <w:color w:val="986801"/>
-          <w:sz w:val="21"/>
-          <w:szCs w:val="21"/>
-        </w:rPr>
-        <w:t>name</w:t>
-      </w:r>
-      <w:r>
-        <w:rPr>
-          <w:rStyle w:val="hljs-tag"/>
-          <w:rFonts w:ascii="Consolas" w:hAnsi="Consolas" w:cs="Consolas"/>
-          <w:color w:val="5C5C5C"/>
-          <w:sz w:val="21"/>
-          <w:szCs w:val="21"/>
-        </w:rPr>
-        <w:t>=</w:t>
-      </w:r>
-      <w:r>
-        <w:rPr>
-          <w:rStyle w:val="hljs-string"/>
-          <w:rFonts w:ascii="Consolas" w:hAnsi="Consolas" w:cs="Consolas"/>
-          <w:color w:val="50A14F"/>
-          <w:sz w:val="21"/>
-          <w:szCs w:val="21"/>
-        </w:rPr>
-        <w:t>"nama"</w:t>
-      </w:r>
-      <w:r>
-        <w:rPr>
-          <w:rStyle w:val="hljs-tag"/>
-          <w:rFonts w:ascii="Consolas" w:hAnsi="Consolas" w:cs="Consolas"/>
-          <w:color w:val="5C5C5C"/>
-          <w:sz w:val="21"/>
-          <w:szCs w:val="21"/>
-        </w:rPr>
-        <w:t>&gt;&lt;</w:t>
+        <w:t>&lt;/</w:t>
       </w:r>
       <w:r>
         <w:rPr>
@@ -9351,7 +9398,7 @@
           <w:sz w:val="21"/>
           <w:szCs w:val="21"/>
         </w:rPr>
-        <w:t>br</w:t>
+        <w:t>label</w:t>
       </w:r>
       <w:r>
         <w:rPr>
@@ -9404,6 +9451,205 @@
           <w:szCs w:val="21"/>
         </w:rPr>
       </w:pPr>
+      <w:r>
+        <w:rPr>
+          <w:rFonts w:ascii="Consolas" w:hAnsi="Consolas" w:cs="Consolas"/>
+          <w:color w:val="5C5C5C"/>
+          <w:sz w:val="21"/>
+          <w:szCs w:val="21"/>
+        </w:rPr>
+        <w:t>    </w:t>
+      </w:r>
+      <w:r>
+        <w:rPr>
+          <w:rStyle w:val="hljs-tag"/>
+          <w:rFonts w:ascii="Consolas" w:hAnsi="Consolas" w:cs="Consolas"/>
+          <w:color w:val="5C5C5C"/>
+          <w:sz w:val="21"/>
+          <w:szCs w:val="21"/>
+        </w:rPr>
+        <w:t>&lt;</w:t>
+      </w:r>
+      <w:r>
+        <w:rPr>
+          <w:rStyle w:val="hljs-name"/>
+          <w:rFonts w:ascii="Consolas" w:hAnsi="Consolas" w:cs="Consolas"/>
+          <w:color w:val="E45649"/>
+          <w:sz w:val="21"/>
+          <w:szCs w:val="21"/>
+        </w:rPr>
+        <w:t>input</w:t>
+      </w:r>
+      <w:r>
+        <w:rPr>
+          <w:rStyle w:val="hljs-tag"/>
+          <w:rFonts w:ascii="Consolas" w:hAnsi="Consolas" w:cs="Consolas"/>
+          <w:color w:val="5C5C5C"/>
+          <w:sz w:val="21"/>
+          <w:szCs w:val="21"/>
+        </w:rPr>
+        <w:t> </w:t>
+      </w:r>
+      <w:r>
+        <w:rPr>
+          <w:rStyle w:val="hljs-attr"/>
+          <w:rFonts w:ascii="Consolas" w:hAnsi="Consolas" w:cs="Consolas"/>
+          <w:color w:val="986801"/>
+          <w:sz w:val="21"/>
+          <w:szCs w:val="21"/>
+        </w:rPr>
+        <w:t>type</w:t>
+      </w:r>
+      <w:r>
+        <w:rPr>
+          <w:rStyle w:val="hljs-tag"/>
+          <w:rFonts w:ascii="Consolas" w:hAnsi="Consolas" w:cs="Consolas"/>
+          <w:color w:val="5C5C5C"/>
+          <w:sz w:val="21"/>
+          <w:szCs w:val="21"/>
+        </w:rPr>
+        <w:t>=</w:t>
+      </w:r>
+      <w:r>
+        <w:rPr>
+          <w:rStyle w:val="hljs-string"/>
+          <w:rFonts w:ascii="Consolas" w:hAnsi="Consolas" w:cs="Consolas"/>
+          <w:color w:val="50A14F"/>
+          <w:sz w:val="21"/>
+          <w:szCs w:val="21"/>
+        </w:rPr>
+        <w:t>"email"</w:t>
+      </w:r>
+      <w:r>
+        <w:rPr>
+          <w:rStyle w:val="hljs-tag"/>
+          <w:rFonts w:ascii="Consolas" w:hAnsi="Consolas" w:cs="Consolas"/>
+          <w:color w:val="5C5C5C"/>
+          <w:sz w:val="21"/>
+          <w:szCs w:val="21"/>
+        </w:rPr>
+        <w:t> </w:t>
+      </w:r>
+      <w:r>
+        <w:rPr>
+          <w:rStyle w:val="hljs-attr"/>
+          <w:rFonts w:ascii="Consolas" w:hAnsi="Consolas" w:cs="Consolas"/>
+          <w:color w:val="986801"/>
+          <w:sz w:val="21"/>
+          <w:szCs w:val="21"/>
+        </w:rPr>
+        <w:t>id</w:t>
+      </w:r>
+      <w:r>
+        <w:rPr>
+          <w:rStyle w:val="hljs-tag"/>
+          <w:rFonts w:ascii="Consolas" w:hAnsi="Consolas" w:cs="Consolas"/>
+          <w:color w:val="5C5C5C"/>
+          <w:sz w:val="21"/>
+          <w:szCs w:val="21"/>
+        </w:rPr>
+        <w:t>=</w:t>
+      </w:r>
+      <w:r>
+        <w:rPr>
+          <w:rStyle w:val="hljs-string"/>
+          <w:rFonts w:ascii="Consolas" w:hAnsi="Consolas" w:cs="Consolas"/>
+          <w:color w:val="50A14F"/>
+          <w:sz w:val="21"/>
+          <w:szCs w:val="21"/>
+        </w:rPr>
+        <w:t>"email"</w:t>
+      </w:r>
+      <w:r>
+        <w:rPr>
+          <w:rStyle w:val="hljs-tag"/>
+          <w:rFonts w:ascii="Consolas" w:hAnsi="Consolas" w:cs="Consolas"/>
+          <w:color w:val="5C5C5C"/>
+          <w:sz w:val="21"/>
+          <w:szCs w:val="21"/>
+        </w:rPr>
+        <w:t> </w:t>
+      </w:r>
+      <w:r>
+        <w:rPr>
+          <w:rStyle w:val="hljs-attr"/>
+          <w:rFonts w:ascii="Consolas" w:hAnsi="Consolas" w:cs="Consolas"/>
+          <w:color w:val="986801"/>
+          <w:sz w:val="21"/>
+          <w:szCs w:val="21"/>
+        </w:rPr>
+        <w:t>name</w:t>
+      </w:r>
+      <w:r>
+        <w:rPr>
+          <w:rStyle w:val="hljs-tag"/>
+          <w:rFonts w:ascii="Consolas" w:hAnsi="Consolas" w:cs="Consolas"/>
+          <w:color w:val="5C5C5C"/>
+          <w:sz w:val="21"/>
+          <w:szCs w:val="21"/>
+        </w:rPr>
+        <w:t>=</w:t>
+      </w:r>
+      <w:r>
+        <w:rPr>
+          <w:rStyle w:val="hljs-string"/>
+          <w:rFonts w:ascii="Consolas" w:hAnsi="Consolas" w:cs="Consolas"/>
+          <w:color w:val="50A14F"/>
+          <w:sz w:val="21"/>
+          <w:szCs w:val="21"/>
+        </w:rPr>
+        <w:t>"email"</w:t>
+      </w:r>
+      <w:r>
+        <w:rPr>
+          <w:rStyle w:val="hljs-tag"/>
+          <w:rFonts w:ascii="Consolas" w:hAnsi="Consolas" w:cs="Consolas"/>
+          <w:color w:val="5C5C5C"/>
+          <w:sz w:val="21"/>
+          <w:szCs w:val="21"/>
+        </w:rPr>
+        <w:t>&gt;&lt;</w:t>
+      </w:r>
+      <w:r>
+        <w:rPr>
+          <w:rStyle w:val="hljs-name"/>
+          <w:rFonts w:ascii="Consolas" w:hAnsi="Consolas" w:cs="Consolas"/>
+          <w:color w:val="E45649"/>
+          <w:sz w:val="21"/>
+          <w:szCs w:val="21"/>
+        </w:rPr>
+        <w:t>br</w:t>
+      </w:r>
+      <w:r>
+        <w:rPr>
+          <w:rStyle w:val="hljs-tag"/>
+          <w:rFonts w:ascii="Consolas" w:hAnsi="Consolas" w:cs="Consolas"/>
+          <w:color w:val="5C5C5C"/>
+          <w:sz w:val="21"/>
+          <w:szCs w:val="21"/>
+        </w:rPr>
+        <w:t>&gt;&lt;</w:t>
+      </w:r>
+      <w:r>
+        <w:rPr>
+          <w:rStyle w:val="hljs-name"/>
+          <w:rFonts w:ascii="Consolas" w:hAnsi="Consolas" w:cs="Consolas"/>
+          <w:color w:val="E45649"/>
+          <w:sz w:val="21"/>
+          <w:szCs w:val="21"/>
+        </w:rPr>
+        <w:t>br</w:t>
+      </w:r>
+      <w:r>
+        <w:rPr>
+          <w:rStyle w:val="hljs-tag"/>
+          <w:rFonts w:ascii="Consolas" w:hAnsi="Consolas" w:cs="Consolas"/>
+          <w:color w:val="5C5C5C"/>
+          <w:sz w:val="21"/>
+          <w:szCs w:val="21"/>
+        </w:rPr>
+        <w:t>&gt;</w:t>
+      </w:r>
     </w:p>
     <w:p>
       <w:pPr>
@@ -9423,144 +9669,6 @@
           <w:szCs w:val="21"/>
         </w:rPr>
       </w:pPr>
-      <w:r>
-        <w:rPr>
-          <w:rFonts w:ascii="Consolas" w:hAnsi="Consolas" w:cs="Consolas"/>
-          <w:color w:val="5C5C5C"/>
-          <w:sz w:val="21"/>
-          <w:szCs w:val="21"/>
-        </w:rPr>
-        <w:t>    </w:t>
-      </w:r>
-      <w:r>
-        <w:rPr>
-          <w:rStyle w:val="hljs-tag"/>
-          <w:rFonts w:ascii="Consolas" w:hAnsi="Consolas" w:cs="Consolas"/>
-          <w:color w:val="5C5C5C"/>
-          <w:sz w:val="21"/>
-          <w:szCs w:val="21"/>
-        </w:rPr>
-        <w:t>&lt;</w:t>
-      </w:r>
-      <w:r>
-        <w:rPr>
-          <w:rStyle w:val="hljs-name"/>
-          <w:rFonts w:ascii="Consolas" w:hAnsi="Consolas" w:cs="Consolas"/>
-          <w:color w:val="E45649"/>
-          <w:sz w:val="21"/>
-          <w:szCs w:val="21"/>
-        </w:rPr>
-        <w:t>label</w:t>
-      </w:r>
-      <w:r>
-        <w:rPr>
-          <w:rStyle w:val="hljs-tag"/>
-          <w:rFonts w:ascii="Consolas" w:hAnsi="Consolas" w:cs="Consolas"/>
-          <w:color w:val="5C5C5C"/>
-          <w:sz w:val="21"/>
-          <w:szCs w:val="21"/>
-        </w:rPr>
-        <w:t> </w:t>
-      </w:r>
-      <w:r>
-        <w:rPr>
-          <w:rStyle w:val="hljs-attr"/>
-          <w:rFonts w:ascii="Consolas" w:hAnsi="Consolas" w:cs="Consolas"/>
-          <w:color w:val="986801"/>
-          <w:sz w:val="21"/>
-          <w:szCs w:val="21"/>
-        </w:rPr>
-        <w:t>for</w:t>
-      </w:r>
-      <w:r>
-        <w:rPr>
-          <w:rStyle w:val="hljs-tag"/>
-          <w:rFonts w:ascii="Consolas" w:hAnsi="Consolas" w:cs="Consolas"/>
-          <w:color w:val="5C5C5C"/>
-          <w:sz w:val="21"/>
-          <w:szCs w:val="21"/>
-        </w:rPr>
-        <w:t>=</w:t>
-      </w:r>
-      <w:r>
-        <w:rPr>
-          <w:rStyle w:val="hljs-string"/>
-          <w:rFonts w:ascii="Consolas" w:hAnsi="Consolas" w:cs="Consolas"/>
-          <w:color w:val="50A14F"/>
-          <w:sz w:val="21"/>
-          <w:szCs w:val="21"/>
-        </w:rPr>
-        <w:t>"email"</w:t>
-      </w:r>
-      <w:r>
-        <w:rPr>
-          <w:rStyle w:val="hljs-tag"/>
-          <w:rFonts w:ascii="Consolas" w:hAnsi="Consolas" w:cs="Consolas"/>
-          <w:color w:val="5C5C5C"/>
-          <w:sz w:val="21"/>
-          <w:szCs w:val="21"/>
-        </w:rPr>
-        <w:t>&gt;</w:t>
-      </w:r>
-      <w:r>
-        <w:rPr>
-          <w:rFonts w:ascii="Consolas" w:hAnsi="Consolas" w:cs="Consolas"/>
-          <w:color w:val="5C5C5C"/>
-          <w:sz w:val="21"/>
-          <w:szCs w:val="21"/>
-        </w:rPr>
-        <w:t>Alamat Email:</w:t>
-      </w:r>
-      <w:r>
-        <w:rPr>
-          <w:rStyle w:val="hljs-tag"/>
-          <w:rFonts w:ascii="Consolas" w:hAnsi="Consolas" w:cs="Consolas"/>
-          <w:color w:val="5C5C5C"/>
-          <w:sz w:val="21"/>
-          <w:szCs w:val="21"/>
-        </w:rPr>
-        <w:t>&lt;/</w:t>
-      </w:r>
-      <w:r>
-        <w:rPr>
-          <w:rStyle w:val="hljs-name"/>
-          <w:rFonts w:ascii="Consolas" w:hAnsi="Consolas" w:cs="Consolas"/>
-          <w:color w:val="E45649"/>
-          <w:sz w:val="21"/>
-          <w:szCs w:val="21"/>
-        </w:rPr>
-        <w:t>label</w:t>
-      </w:r>
-      <w:r>
-        <w:rPr>
-          <w:rStyle w:val="hljs-tag"/>
-          <w:rFonts w:ascii="Consolas" w:hAnsi="Consolas" w:cs="Consolas"/>
-          <w:color w:val="5C5C5C"/>
-          <w:sz w:val="21"/>
-          <w:szCs w:val="21"/>
-        </w:rPr>
-        <w:t>&gt;&lt;</w:t>
-      </w:r>
-      <w:r>
-        <w:rPr>
-          <w:rStyle w:val="hljs-name"/>
-          <w:rFonts w:ascii="Consolas" w:hAnsi="Consolas" w:cs="Consolas"/>
-          <w:color w:val="E45649"/>
-          <w:sz w:val="21"/>
-          <w:szCs w:val="21"/>
-        </w:rPr>
-        <w:t>br</w:t>
-      </w:r>
-      <w:r>
-        <w:rPr>
-          <w:rStyle w:val="hljs-tag"/>
-          <w:rFonts w:ascii="Consolas" w:hAnsi="Consolas" w:cs="Consolas"/>
-          <w:color w:val="5C5C5C"/>
-          <w:sz w:val="21"/>
-          <w:szCs w:val="21"/>
-        </w:rPr>
-        <w:t>&gt;</w:t>
-      </w:r>
     </w:p>
     <w:p>
       <w:pPr>
@@ -9609,7 +9717,7 @@
           <w:sz w:val="21"/>
           <w:szCs w:val="21"/>
         </w:rPr>
-        <w:t>input</w:t>
+        <w:t>label</w:t>
       </w:r>
       <w:r>
         <w:rPr>
@@ -9629,7 +9737,7 @@
           <w:sz w:val="21"/>
           <w:szCs w:val="21"/>
         </w:rPr>
-        <w:t>type</w:t>
+        <w:t>for</w:t>
       </w:r>
       <w:r>
         <w:rPr>
@@ -9649,7 +9757,7 @@
           <w:sz w:val="21"/>
           <w:szCs w:val="21"/>
         </w:rPr>
-        <w:t>"email"</w:t>
+        <w:t>"pesan"</w:t>
       </w:r>
       <w:r>
         <w:rPr>
@@ -9659,17 +9767,16 @@
           <w:sz w:val="21"/>
           <w:szCs w:val="21"/>
         </w:rPr>
-        <w:t> </w:t>
-      </w:r>
-      <w:r>
-        <w:rPr>
-          <w:rStyle w:val="hljs-attr"/>
-          <w:rFonts w:ascii="Consolas" w:hAnsi="Consolas" w:cs="Consolas"/>
-          <w:color w:val="986801"/>
-          <w:sz w:val="21"/>
-          <w:szCs w:val="21"/>
-        </w:rPr>
-        <w:t>id</w:t>
+        <w:t>&gt;</w:t>
+      </w:r>
+      <w:r>
+        <w:rPr>
+          <w:rFonts w:ascii="Consolas" w:hAnsi="Consolas" w:cs="Consolas"/>
+          <w:color w:val="5C5C5C"/>
+          <w:sz w:val="21"/>
+          <w:szCs w:val="21"/>
+        </w:rPr>
+        <w:t>Pesan:</w:t>
       </w:r>
       <w:r>
         <w:rPr>
@@ -9679,67 +9786,7 @@
           <w:sz w:val="21"/>
           <w:szCs w:val="21"/>
         </w:rPr>
-        <w:t>=</w:t>
-      </w:r>
-      <w:r>
-        <w:rPr>
-          <w:rStyle w:val="hljs-string"/>
-          <w:rFonts w:ascii="Consolas" w:hAnsi="Consolas" w:cs="Consolas"/>
-          <w:color w:val="50A14F"/>
-          <w:sz w:val="21"/>
-          <w:szCs w:val="21"/>
-        </w:rPr>
-        <w:t>"email"</w:t>
-      </w:r>
-      <w:r>
-        <w:rPr>
-          <w:rStyle w:val="hljs-tag"/>
-          <w:rFonts w:ascii="Consolas" w:hAnsi="Consolas" w:cs="Consolas"/>
-          <w:color w:val="5C5C5C"/>
-          <w:sz w:val="21"/>
-          <w:szCs w:val="21"/>
-        </w:rPr>
-        <w:t> </w:t>
-      </w:r>
-      <w:r>
-        <w:rPr>
-          <w:rStyle w:val="hljs-attr"/>
-          <w:rFonts w:ascii="Consolas" w:hAnsi="Consolas" w:cs="Consolas"/>
-          <w:color w:val="986801"/>
-          <w:sz w:val="21"/>
-          <w:szCs w:val="21"/>
-        </w:rPr>
-        <w:t>name</w:t>
-      </w:r>
-      <w:r>
-        <w:rPr>
-          <w:rStyle w:val="hljs-tag"/>
-          <w:rFonts w:ascii="Consolas" w:hAnsi="Consolas" w:cs="Consolas"/>
-          <w:color w:val="5C5C5C"/>
-          <w:sz w:val="21"/>
-          <w:szCs w:val="21"/>
-        </w:rPr>
-        <w:t>=</w:t>
-      </w:r>
-      <w:r>
-        <w:rPr>
-          <w:rStyle w:val="hljs-string"/>
-          <w:rFonts w:ascii="Consolas" w:hAnsi="Consolas" w:cs="Consolas"/>
-          <w:color w:val="50A14F"/>
-          <w:sz w:val="21"/>
-          <w:szCs w:val="21"/>
-        </w:rPr>
-        <w:t>"email"</w:t>
-      </w:r>
-      <w:r>
-        <w:rPr>
-          <w:rStyle w:val="hljs-tag"/>
-          <w:rFonts w:ascii="Consolas" w:hAnsi="Consolas" w:cs="Consolas"/>
-          <w:color w:val="5C5C5C"/>
-          <w:sz w:val="21"/>
-          <w:szCs w:val="21"/>
-        </w:rPr>
-        <w:t>&gt;&lt;</w:t>
+        <w:t>&lt;/</w:t>
       </w:r>
       <w:r>
         <w:rPr>
@@ -9749,7 +9796,7 @@
           <w:sz w:val="21"/>
           <w:szCs w:val="21"/>
         </w:rPr>
-        <w:t>br</w:t>
+        <w:t>label</w:t>
       </w:r>
       <w:r>
         <w:rPr>
@@ -9800,6 +9847,403 @@
           <w:szCs w:val="21"/>
         </w:rPr>
       </w:pPr>
+      <w:r>
+        <w:rPr>
+          <w:rFonts w:ascii="Consolas" w:hAnsi="Consolas" w:cs="Consolas"/>
+          <w:color w:val="5C5C5C"/>
+          <w:sz w:val="21"/>
+          <w:szCs w:val="21"/>
+        </w:rPr>
+        <w:t>    </w:t>
+      </w:r>
+      <w:r>
+        <w:rPr>
+          <w:rStyle w:val="hljs-tag"/>
+          <w:rFonts w:ascii="Consolas" w:hAnsi="Consolas" w:cs="Consolas"/>
+          <w:color w:val="5C5C5C"/>
+          <w:sz w:val="21"/>
+          <w:szCs w:val="21"/>
+        </w:rPr>
+        <w:t>&lt;</w:t>
+      </w:r>
+      <w:r>
+        <w:rPr>
+          <w:rStyle w:val="hljs-name"/>
+          <w:rFonts w:ascii="Consolas" w:hAnsi="Consolas" w:cs="Consolas"/>
+          <w:color w:val="E45649"/>
+          <w:sz w:val="21"/>
+          <w:szCs w:val="21"/>
+        </w:rPr>
+        <w:t>textarea</w:t>
+      </w:r>
+      <w:r>
+        <w:rPr>
+          <w:rStyle w:val="hljs-tag"/>
+          <w:rFonts w:ascii="Consolas" w:hAnsi="Consolas" w:cs="Consolas"/>
+          <w:color w:val="5C5C5C"/>
+          <w:sz w:val="21"/>
+          <w:szCs w:val="21"/>
+        </w:rPr>
+        <w:t> </w:t>
+      </w:r>
+      <w:r>
+        <w:rPr>
+          <w:rStyle w:val="hljs-attr"/>
+          <w:rFonts w:ascii="Consolas" w:hAnsi="Consolas" w:cs="Consolas"/>
+          <w:color w:val="986801"/>
+          <w:sz w:val="21"/>
+          <w:szCs w:val="21"/>
+        </w:rPr>
+        <w:t>id</w:t>
+      </w:r>
+      <w:r>
+        <w:rPr>
+          <w:rStyle w:val="hljs-tag"/>
+          <w:rFonts w:ascii="Consolas" w:hAnsi="Consolas" w:cs="Consolas"/>
+          <w:color w:val="5C5C5C"/>
+          <w:sz w:val="21"/>
+          <w:szCs w:val="21"/>
+        </w:rPr>
+        <w:t>=</w:t>
+      </w:r>
+      <w:r>
+        <w:rPr>
+          <w:rStyle w:val="hljs-string"/>
+          <w:rFonts w:ascii="Consolas" w:hAnsi="Consolas" w:cs="Consolas"/>
+          <w:color w:val="50A14F"/>
+          <w:sz w:val="21"/>
+          <w:szCs w:val="21"/>
+        </w:rPr>
+        <w:t>"pesan"</w:t>
+      </w:r>
+      <w:r>
+        <w:rPr>
+          <w:rStyle w:val="hljs-tag"/>
+          <w:rFonts w:ascii="Consolas" w:hAnsi="Consolas" w:cs="Consolas"/>
+          <w:color w:val="5C5C5C"/>
+          <w:sz w:val="21"/>
+          <w:szCs w:val="21"/>
+        </w:rPr>
+        <w:t> </w:t>
+      </w:r>
+      <w:r>
+        <w:rPr>
+          <w:rStyle w:val="hljs-attr"/>
+          <w:rFonts w:ascii="Consolas" w:hAnsi="Consolas" w:cs="Consolas"/>
+          <w:color w:val="986801"/>
+          <w:sz w:val="21"/>
+          <w:szCs w:val="21"/>
+        </w:rPr>
+        <w:t>name</w:t>
+      </w:r>
+      <w:r>
+        <w:rPr>
+          <w:rStyle w:val="hljs-tag"/>
+          <w:rFonts w:ascii="Consolas" w:hAnsi="Consolas" w:cs="Consolas"/>
+          <w:color w:val="5C5C5C"/>
+          <w:sz w:val="21"/>
+          <w:szCs w:val="21"/>
+        </w:rPr>
+        <w:t>=</w:t>
+      </w:r>
+      <w:r>
+        <w:rPr>
+          <w:rStyle w:val="hljs-string"/>
+          <w:rFonts w:ascii="Consolas" w:hAnsi="Consolas" w:cs="Consolas"/>
+          <w:color w:val="50A14F"/>
+          <w:sz w:val="21"/>
+          <w:szCs w:val="21"/>
+        </w:rPr>
+        <w:t>"pesan"</w:t>
+      </w:r>
+      <w:r>
+        <w:rPr>
+          <w:rStyle w:val="hljs-tag"/>
+          <w:rFonts w:ascii="Consolas" w:hAnsi="Consolas" w:cs="Consolas"/>
+          <w:color w:val="5C5C5C"/>
+          <w:sz w:val="21"/>
+          <w:szCs w:val="21"/>
+        </w:rPr>
+        <w:t> </w:t>
+      </w:r>
+      <w:r>
+        <w:rPr>
+          <w:rStyle w:val="hljs-attr"/>
+          <w:rFonts w:ascii="Consolas" w:hAnsi="Consolas" w:cs="Consolas"/>
+          <w:color w:val="986801"/>
+          <w:sz w:val="21"/>
+          <w:szCs w:val="21"/>
+        </w:rPr>
+        <w:t>rows</w:t>
+      </w:r>
+      <w:r>
+        <w:rPr>
+          <w:rStyle w:val="hljs-tag"/>
+          <w:rFonts w:ascii="Consolas" w:hAnsi="Consolas" w:cs="Consolas"/>
+          <w:color w:val="5C5C5C"/>
+          <w:sz w:val="21"/>
+          <w:szCs w:val="21"/>
+        </w:rPr>
+        <w:t>=</w:t>
+      </w:r>
+      <w:r>
+        <w:rPr>
+          <w:rStyle w:val="hljs-string"/>
+          <w:rFonts w:ascii="Consolas" w:hAnsi="Consolas" w:cs="Consolas"/>
+          <w:color w:val="50A14F"/>
+          <w:sz w:val="21"/>
+          <w:szCs w:val="21"/>
+        </w:rPr>
+        <w:t>"4"</w:t>
+      </w:r>
+      <w:r>
+        <w:rPr>
+          <w:rStyle w:val="hljs-tag"/>
+          <w:rFonts w:ascii="Consolas" w:hAnsi="Consolas" w:cs="Consolas"/>
+          <w:color w:val="5C5C5C"/>
+          <w:sz w:val="21"/>
+          <w:szCs w:val="21"/>
+        </w:rPr>
+        <w:t> </w:t>
+      </w:r>
+      <w:r>
+        <w:rPr>
+          <w:rStyle w:val="hljs-attr"/>
+          <w:rFonts w:ascii="Consolas" w:hAnsi="Consolas" w:cs="Consolas"/>
+          <w:color w:val="986801"/>
+          <w:sz w:val="21"/>
+          <w:szCs w:val="21"/>
+        </w:rPr>
+        <w:t>cols</w:t>
+      </w:r>
+      <w:r>
+        <w:rPr>
+          <w:rStyle w:val="hljs-tag"/>
+          <w:rFonts w:ascii="Consolas" w:hAnsi="Consolas" w:cs="Consolas"/>
+          <w:color w:val="5C5C5C"/>
+          <w:sz w:val="21"/>
+          <w:szCs w:val="21"/>
+        </w:rPr>
+        <w:t>=</w:t>
+      </w:r>
+      <w:r>
+        <w:rPr>
+          <w:rStyle w:val="hljs-string"/>
+          <w:rFonts w:ascii="Consolas" w:hAnsi="Consolas" w:cs="Consolas"/>
+          <w:color w:val="50A14F"/>
+          <w:sz w:val="21"/>
+          <w:szCs w:val="21"/>
+        </w:rPr>
+        <w:t>"50"</w:t>
+      </w:r>
+      <w:r>
+        <w:rPr>
+          <w:rStyle w:val="hljs-tag"/>
+          <w:rFonts w:ascii="Consolas" w:hAnsi="Consolas" w:cs="Consolas"/>
+          <w:color w:val="5C5C5C"/>
+          <w:sz w:val="21"/>
+          <w:szCs w:val="21"/>
+        </w:rPr>
+        <w:t>&gt;&lt;/</w:t>
+      </w:r>
+      <w:r>
+        <w:rPr>
+          <w:rStyle w:val="hljs-name"/>
+          <w:rFonts w:ascii="Consolas" w:hAnsi="Consolas" w:cs="Consolas"/>
+          <w:color w:val="E45649"/>
+          <w:sz w:val="21"/>
+          <w:szCs w:val="21"/>
+        </w:rPr>
+        <w:t>textarea</w:t>
+      </w:r>
+      <w:r>
+        <w:rPr>
+          <w:rStyle w:val="hljs-tag"/>
+          <w:rFonts w:ascii="Consolas" w:hAnsi="Consolas" w:cs="Consolas"/>
+          <w:color w:val="5C5C5C"/>
+          <w:sz w:val="21"/>
+          <w:szCs w:val="21"/>
+        </w:rPr>
+        <w:t>&gt;&lt;</w:t>
+      </w:r>
+      <w:r>
+        <w:rPr>
+          <w:rStyle w:val="hljs-name"/>
+          <w:rFonts w:ascii="Consolas" w:hAnsi="Consolas" w:cs="Consolas"/>
+          <w:color w:val="E45649"/>
+          <w:sz w:val="21"/>
+          <w:szCs w:val="21"/>
+        </w:rPr>
+        <w:t>br</w:t>
+      </w:r>
+      <w:r>
+        <w:rPr>
+          <w:rStyle w:val="hljs-tag"/>
+          <w:rFonts w:ascii="Consolas" w:hAnsi="Consolas" w:cs="Consolas"/>
+          <w:color w:val="5C5C5C"/>
+          <w:sz w:val="21"/>
+          <w:szCs w:val="21"/>
+        </w:rPr>
+        <w:t>&gt;&lt;</w:t>
+      </w:r>
+      <w:r>
+        <w:rPr>
+          <w:rStyle w:val="hljs-name"/>
+          <w:rFonts w:ascii="Consolas" w:hAnsi="Consolas" w:cs="Consolas"/>
+          <w:color w:val="E45649"/>
+          <w:sz w:val="21"/>
+          <w:szCs w:val="21"/>
+        </w:rPr>
+        <w:t>br</w:t>
+      </w:r>
+      <w:r>
+        <w:rPr>
+          <w:rStyle w:val="hljs-tag"/>
+          <w:rFonts w:ascii="Consolas" w:hAnsi="Consolas" w:cs="Consolas"/>
+          <w:color w:val="5C5C5C"/>
+          <w:sz w:val="21"/>
+          <w:szCs w:val="21"/>
+        </w:rPr>
+        <w:t>&gt;</w:t>
+      </w:r>
+    </w:p>
+    <w:p>
+      <w:pPr>
+        <w:numPr>
+          <w:ilvl w:val="0"/>
+          <w:numId w:val="62"/>
+        </w:numPr>
+        <w:pBdr>
+          <w:left w:val="single" w:sz="18" w:space="0" w:color="6CE26C"/>
+        </w:pBdr>
+        <w:spacing w:line="270" w:lineRule="atLeast"/>
+        <w:ind w:left="567"/>
+        <w:rPr>
+          <w:rFonts w:ascii="Consolas" w:hAnsi="Consolas" w:cs="Consolas"/>
+          <w:color w:val="5C5C5C"/>
+          <w:sz w:val="21"/>
+          <w:szCs w:val="21"/>
+        </w:rPr>
+      </w:pPr>
+      <w:r>
+        <w:rPr>
+          <w:rFonts w:ascii="Consolas" w:hAnsi="Consolas" w:cs="Consolas"/>
+          <w:color w:val="5C5C5C"/>
+          <w:sz w:val="21"/>
+          <w:szCs w:val="21"/>
+        </w:rPr>
+        <w:t>    </w:t>
+      </w:r>
+      <w:r>
+        <w:rPr>
+          <w:rStyle w:val="hljs-tag"/>
+          <w:rFonts w:ascii="Consolas" w:hAnsi="Consolas" w:cs="Consolas"/>
+          <w:color w:val="5C5C5C"/>
+          <w:sz w:val="21"/>
+          <w:szCs w:val="21"/>
+        </w:rPr>
+        <w:t>&lt;</w:t>
+      </w:r>
+      <w:r>
+        <w:rPr>
+          <w:rStyle w:val="hljs-name"/>
+          <w:rFonts w:ascii="Consolas" w:hAnsi="Consolas" w:cs="Consolas"/>
+          <w:color w:val="E45649"/>
+          <w:sz w:val="21"/>
+          <w:szCs w:val="21"/>
+        </w:rPr>
+        <w:t>input</w:t>
+      </w:r>
+      <w:r>
+        <w:rPr>
+          <w:rStyle w:val="hljs-tag"/>
+          <w:rFonts w:ascii="Consolas" w:hAnsi="Consolas" w:cs="Consolas"/>
+          <w:color w:val="5C5C5C"/>
+          <w:sz w:val="21"/>
+          <w:szCs w:val="21"/>
+        </w:rPr>
+        <w:t> </w:t>
+      </w:r>
+      <w:r>
+        <w:rPr>
+          <w:rStyle w:val="hljs-attr"/>
+          <w:rFonts w:ascii="Consolas" w:hAnsi="Consolas" w:cs="Consolas"/>
+          <w:color w:val="986801"/>
+          <w:sz w:val="21"/>
+          <w:szCs w:val="21"/>
+        </w:rPr>
+        <w:t>type</w:t>
+      </w:r>
+      <w:r>
+        <w:rPr>
+          <w:rStyle w:val="hljs-tag"/>
+          <w:rFonts w:ascii="Consolas" w:hAnsi="Consolas" w:cs="Consolas"/>
+          <w:color w:val="5C5C5C"/>
+          <w:sz w:val="21"/>
+          <w:szCs w:val="21"/>
+        </w:rPr>
+        <w:t>=</w:t>
+      </w:r>
+      <w:r>
+        <w:rPr>
+          <w:rStyle w:val="hljs-string"/>
+          <w:rFonts w:ascii="Consolas" w:hAnsi="Consolas" w:cs="Consolas"/>
+          <w:color w:val="50A14F"/>
+          <w:sz w:val="21"/>
+          <w:szCs w:val="21"/>
+        </w:rPr>
+        <w:t>"submit"</w:t>
+      </w:r>
+      <w:r>
+        <w:rPr>
+          <w:rStyle w:val="hljs-tag"/>
+          <w:rFonts w:ascii="Consolas" w:hAnsi="Consolas" w:cs="Consolas"/>
+          <w:color w:val="5C5C5C"/>
+          <w:sz w:val="21"/>
+          <w:szCs w:val="21"/>
+        </w:rPr>
+        <w:t> </w:t>
+      </w:r>
+      <w:r>
+        <w:rPr>
+          <w:rStyle w:val="hljs-attr"/>
+          <w:rFonts w:ascii="Consolas" w:hAnsi="Consolas" w:cs="Consolas"/>
+          <w:color w:val="986801"/>
+          <w:sz w:val="21"/>
+          <w:szCs w:val="21"/>
+        </w:rPr>
+        <w:t>value</w:t>
+      </w:r>
+      <w:r>
+        <w:rPr>
+          <w:rStyle w:val="hljs-tag"/>
+          <w:rFonts w:ascii="Consolas" w:hAnsi="Consolas" w:cs="Consolas"/>
+          <w:color w:val="5C5C5C"/>
+          <w:sz w:val="21"/>
+          <w:szCs w:val="21"/>
+        </w:rPr>
+        <w:t>=</w:t>
+      </w:r>
+      <w:r>
+        <w:rPr>
+          <w:rStyle w:val="hljs-string"/>
+          <w:rFonts w:ascii="Consolas" w:hAnsi="Consolas" w:cs="Consolas"/>
+          <w:color w:val="50A14F"/>
+          <w:sz w:val="21"/>
+          <w:szCs w:val="21"/>
+        </w:rPr>
+        <w:t>"Kirim Pesan"</w:t>
+      </w:r>
+      <w:r>
+        <w:rPr>
+          <w:rStyle w:val="hljs-tag"/>
+          <w:rFonts w:ascii="Consolas" w:hAnsi="Consolas" w:cs="Consolas"/>
+          <w:color w:val="5C5C5C"/>
+          <w:sz w:val="21"/>
+          <w:szCs w:val="21"/>
+        </w:rPr>
+        <w:t>&gt;</w:t>
+      </w:r>
     </w:p>
     <w:p>
       <w:pPr>
@@ -9823,22 +10267,13 @@
       </w:pPr>
       <w:r>
         <w:rPr>
-          <w:rFonts w:ascii="Consolas" w:hAnsi="Consolas" w:cs="Consolas"/>
-          <w:color w:val="5C5C5C"/>
-          <w:sz w:val="21"/>
-          <w:szCs w:val="21"/>
-        </w:rPr>
-        <w:t>    </w:t>
-      </w:r>
-      <w:r>
-        <w:rPr>
           <w:rStyle w:val="hljs-tag"/>
           <w:rFonts w:ascii="Consolas" w:hAnsi="Consolas" w:cs="Consolas"/>
           <w:color w:val="5C5C5C"/>
           <w:sz w:val="21"/>
           <w:szCs w:val="21"/>
         </w:rPr>
-        <w:t>&lt;</w:t>
+        <w:t>&lt;/</w:t>
       </w:r>
       <w:r>
         <w:rPr>
@@ -9848,7 +10283,7 @@
           <w:sz w:val="21"/>
           <w:szCs w:val="21"/>
         </w:rPr>
-        <w:t>label</w:t>
+        <w:t>form</w:t>
       </w:r>
       <w:r>
         <w:rPr>
@@ -9858,870 +10293,25 @@
           <w:sz w:val="21"/>
           <w:szCs w:val="21"/>
         </w:rPr>
-        <w:t> </w:t>
-      </w:r>
-      <w:r>
-        <w:rPr>
-          <w:rStyle w:val="hljs-attr"/>
-          <w:rFonts w:ascii="Consolas" w:hAnsi="Consolas" w:cs="Consolas"/>
-          <w:color w:val="986801"/>
-          <w:sz w:val="21"/>
-          <w:szCs w:val="21"/>
-        </w:rPr>
-        <w:t>for</w:t>
-      </w:r>
-      <w:r>
-        <w:rPr>
-          <w:rStyle w:val="hljs-tag"/>
-          <w:rFonts w:ascii="Consolas" w:hAnsi="Consolas" w:cs="Consolas"/>
-          <w:color w:val="5C5C5C"/>
-          <w:sz w:val="21"/>
-          <w:szCs w:val="21"/>
-        </w:rPr>
-        <w:t>=</w:t>
-      </w:r>
-      <w:r>
-        <w:rPr>
-          <w:rStyle w:val="hljs-string"/>
-          <w:rFonts w:ascii="Consolas" w:hAnsi="Consolas" w:cs="Consolas"/>
-          <w:color w:val="50A14F"/>
-          <w:sz w:val="21"/>
-          <w:szCs w:val="21"/>
-        </w:rPr>
-        <w:t>"pesan"</w:t>
-      </w:r>
-      <w:r>
-        <w:rPr>
-          <w:rStyle w:val="hljs-tag"/>
-          <w:rFonts w:ascii="Consolas" w:hAnsi="Consolas" w:cs="Consolas"/>
-          <w:color w:val="5C5C5C"/>
-          <w:sz w:val="21"/>
-          <w:szCs w:val="21"/>
-        </w:rPr>
         <w:t>&gt;</w:t>
       </w:r>
-      <w:r>
-        <w:rPr>
-          <w:rFonts w:ascii="Consolas" w:hAnsi="Consolas" w:cs="Consolas"/>
-          <w:color w:val="5C5C5C"/>
-          <w:sz w:val="21"/>
-          <w:szCs w:val="21"/>
-        </w:rPr>
-        <w:t>Pesan:</w:t>
-      </w:r>
-      <w:r>
-        <w:rPr>
-          <w:rStyle w:val="hljs-tag"/>
-          <w:rFonts w:ascii="Consolas" w:hAnsi="Consolas" w:cs="Consolas"/>
-          <w:color w:val="5C5C5C"/>
-          <w:sz w:val="21"/>
-          <w:szCs w:val="21"/>
-        </w:rPr>
-        <w:t>&lt;/</w:t>
-      </w:r>
-      <w:r>
-        <w:rPr>
-          <w:rStyle w:val="hljs-name"/>
-          <w:rFonts w:ascii="Consolas" w:hAnsi="Consolas" w:cs="Consolas"/>
-          <w:color w:val="E45649"/>
-          <w:sz w:val="21"/>
-          <w:szCs w:val="21"/>
-        </w:rPr>
-        <w:t>label</w:t>
-      </w:r>
-      <w:r>
-        <w:rPr>
-          <w:rStyle w:val="hljs-tag"/>
-          <w:rFonts w:ascii="Consolas" w:hAnsi="Consolas" w:cs="Consolas"/>
-          <w:color w:val="5C5C5C"/>
-          <w:sz w:val="21"/>
-          <w:szCs w:val="21"/>
-        </w:rPr>
-        <w:t>&gt;&lt;</w:t>
-      </w:r>
-      <w:r>
-        <w:rPr>
-          <w:rStyle w:val="hljs-name"/>
-          <w:rFonts w:ascii="Consolas" w:hAnsi="Consolas" w:cs="Consolas"/>
-          <w:color w:val="E45649"/>
-          <w:sz w:val="21"/>
-          <w:szCs w:val="21"/>
-        </w:rPr>
-        <w:t>br</w:t>
-      </w:r>
-      <w:r>
-        <w:rPr>
-          <w:rStyle w:val="hljs-tag"/>
-          <w:rFonts w:ascii="Consolas" w:hAnsi="Consolas" w:cs="Consolas"/>
-          <w:color w:val="5C5C5C"/>
-          <w:sz w:val="21"/>
-          <w:szCs w:val="21"/>
-        </w:rPr>
-        <w:t>&gt;</w:t>
-      </w:r>
+    </w:p>
+    <w:bookmarkEnd w:id="2"/>
+    <w:p/>
+    <w:p>
+      <w:pPr>
+        <w:pStyle w:val="HTMLPreformatted"/>
+      </w:pPr>
     </w:p>
     <w:p>
       <w:pPr>
-        <w:numPr>
-          <w:ilvl w:val="0"/>
-          <w:numId w:val="62"/>
-        </w:numPr>
-        <w:pBdr>
-          <w:left w:val="single" w:sz="18" w:space="0" w:color="6CE26C"/>
-        </w:pBdr>
-        <w:spacing w:line="270" w:lineRule="atLeast"/>
-        <w:ind w:left="567"/>
-        <w:rPr>
-          <w:rFonts w:ascii="Consolas" w:hAnsi="Consolas" w:cs="Consolas"/>
-          <w:color w:val="5C5C5C"/>
-          <w:sz w:val="21"/>
-          <w:szCs w:val="21"/>
-        </w:rPr>
-      </w:pPr>
-      <w:r>
-        <w:rPr>
-          <w:rFonts w:ascii="Consolas" w:hAnsi="Consolas" w:cs="Consolas"/>
-          <w:color w:val="5C5C5C"/>
-          <w:sz w:val="21"/>
-          <w:szCs w:val="21"/>
-        </w:rPr>
-        <w:t>    </w:t>
-      </w:r>
-      <w:r>
-        <w:rPr>
-          <w:rStyle w:val="hljs-tag"/>
-          <w:rFonts w:ascii="Consolas" w:hAnsi="Consolas" w:cs="Consolas"/>
-          <w:color w:val="5C5C5C"/>
-          <w:sz w:val="21"/>
-          <w:szCs w:val="21"/>
-        </w:rPr>
-        <w:t>&lt;</w:t>
-      </w:r>
-      <w:r>
-        <w:rPr>
-          <w:rStyle w:val="hljs-name"/>
-          <w:rFonts w:ascii="Consolas" w:hAnsi="Consolas" w:cs="Consolas"/>
-          <w:color w:val="E45649"/>
-          <w:sz w:val="21"/>
-          <w:szCs w:val="21"/>
-        </w:rPr>
-        <w:t>textarea</w:t>
-      </w:r>
-      <w:r>
-        <w:rPr>
-          <w:rStyle w:val="hljs-tag"/>
-          <w:rFonts w:ascii="Consolas" w:hAnsi="Consolas" w:cs="Consolas"/>
-          <w:color w:val="5C5C5C"/>
-          <w:sz w:val="21"/>
-          <w:szCs w:val="21"/>
-        </w:rPr>
-        <w:t> </w:t>
-      </w:r>
-      <w:r>
-        <w:rPr>
-          <w:rStyle w:val="hljs-attr"/>
-          <w:rFonts w:ascii="Consolas" w:hAnsi="Consolas" w:cs="Consolas"/>
-          <w:color w:val="986801"/>
-          <w:sz w:val="21"/>
-          <w:szCs w:val="21"/>
-        </w:rPr>
-        <w:t>id</w:t>
-      </w:r>
-      <w:r>
-        <w:rPr>
-          <w:rStyle w:val="hljs-tag"/>
-          <w:rFonts w:ascii="Consolas" w:hAnsi="Consolas" w:cs="Consolas"/>
-          <w:color w:val="5C5C5C"/>
-          <w:sz w:val="21"/>
-          <w:szCs w:val="21"/>
-        </w:rPr>
-        <w:t>=</w:t>
-      </w:r>
-      <w:r>
-        <w:rPr>
-          <w:rStyle w:val="hljs-string"/>
-          <w:rFonts w:ascii="Consolas" w:hAnsi="Consolas" w:cs="Consolas"/>
-          <w:color w:val="50A14F"/>
-          <w:sz w:val="21"/>
-          <w:szCs w:val="21"/>
-        </w:rPr>
-        <w:t>"pesan"</w:t>
-      </w:r>
-      <w:r>
-        <w:rPr>
-          <w:rStyle w:val="hljs-tag"/>
-          <w:rFonts w:ascii="Consolas" w:hAnsi="Consolas" w:cs="Consolas"/>
-          <w:color w:val="5C5C5C"/>
-          <w:sz w:val="21"/>
-          <w:szCs w:val="21"/>
-        </w:rPr>
-        <w:t> </w:t>
-      </w:r>
-      <w:r>
-        <w:rPr>
-          <w:rStyle w:val="hljs-attr"/>
-          <w:rFonts w:ascii="Consolas" w:hAnsi="Consolas" w:cs="Consolas"/>
-          <w:color w:val="986801"/>
-          <w:sz w:val="21"/>
-          <w:szCs w:val="21"/>
-        </w:rPr>
-        <w:t>name</w:t>
-      </w:r>
-      <w:r>
-        <w:rPr>
-          <w:rStyle w:val="hljs-tag"/>
-          <w:rFonts w:ascii="Consolas" w:hAnsi="Consolas" w:cs="Consolas"/>
-          <w:color w:val="5C5C5C"/>
-          <w:sz w:val="21"/>
-          <w:szCs w:val="21"/>
-        </w:rPr>
-        <w:t>=</w:t>
-      </w:r>
-      <w:r>
-        <w:rPr>
-          <w:rStyle w:val="hljs-string"/>
-          <w:rFonts w:ascii="Consolas" w:hAnsi="Consolas" w:cs="Consolas"/>
-          <w:color w:val="50A14F"/>
-          <w:sz w:val="21"/>
-          <w:szCs w:val="21"/>
-        </w:rPr>
-        <w:t>"pesan"</w:t>
-      </w:r>
-      <w:r>
-        <w:rPr>
-          <w:rStyle w:val="hljs-tag"/>
-          <w:rFonts w:ascii="Consolas" w:hAnsi="Consolas" w:cs="Consolas"/>
-          <w:color w:val="5C5C5C"/>
-          <w:sz w:val="21"/>
-          <w:szCs w:val="21"/>
-        </w:rPr>
-        <w:t> </w:t>
-      </w:r>
-      <w:r>
-        <w:rPr>
-          <w:rStyle w:val="hljs-attr"/>
-          <w:rFonts w:ascii="Consolas" w:hAnsi="Consolas" w:cs="Consolas"/>
-          <w:color w:val="986801"/>
-          <w:sz w:val="21"/>
-          <w:szCs w:val="21"/>
-        </w:rPr>
-        <w:t>rows</w:t>
-      </w:r>
-      <w:r>
-        <w:rPr>
-          <w:rStyle w:val="hljs-tag"/>
-          <w:rFonts w:ascii="Consolas" w:hAnsi="Consolas" w:cs="Consolas"/>
-          <w:color w:val="5C5C5C"/>
-          <w:sz w:val="21"/>
-          <w:szCs w:val="21"/>
-        </w:rPr>
-        <w:t>=</w:t>
-      </w:r>
-      <w:r>
-        <w:rPr>
-          <w:rStyle w:val="hljs-string"/>
-          <w:rFonts w:ascii="Consolas" w:hAnsi="Consolas" w:cs="Consolas"/>
-          <w:color w:val="50A14F"/>
-          <w:sz w:val="21"/>
-          <w:szCs w:val="21"/>
-        </w:rPr>
-        <w:t>"4"</w:t>
-      </w:r>
-      <w:r>
-        <w:rPr>
-          <w:rStyle w:val="hljs-tag"/>
-          <w:rFonts w:ascii="Consolas" w:hAnsi="Consolas" w:cs="Consolas"/>
-          <w:color w:val="5C5C5C"/>
-          <w:sz w:val="21"/>
-          <w:szCs w:val="21"/>
-        </w:rPr>
-        <w:t> </w:t>
-      </w:r>
-      <w:r>
-        <w:rPr>
-          <w:rStyle w:val="hljs-attr"/>
-          <w:rFonts w:ascii="Consolas" w:hAnsi="Consolas" w:cs="Consolas"/>
-          <w:color w:val="986801"/>
-          <w:sz w:val="21"/>
-          <w:szCs w:val="21"/>
-        </w:rPr>
-        <w:t>cols</w:t>
-      </w:r>
-      <w:r>
-        <w:rPr>
-          <w:rStyle w:val="hljs-tag"/>
-          <w:rFonts w:ascii="Consolas" w:hAnsi="Consolas" w:cs="Consolas"/>
-          <w:color w:val="5C5C5C"/>
-          <w:sz w:val="21"/>
-          <w:szCs w:val="21"/>
-        </w:rPr>
-        <w:t>=</w:t>
-      </w:r>
-      <w:r>
-        <w:rPr>
-          <w:rStyle w:val="hljs-string"/>
-          <w:rFonts w:ascii="Consolas" w:hAnsi="Consolas" w:cs="Consolas"/>
-          <w:color w:val="50A14F"/>
-          <w:sz w:val="21"/>
-          <w:szCs w:val="21"/>
-        </w:rPr>
-        <w:t>"50"</w:t>
-      </w:r>
-      <w:r>
-        <w:rPr>
-          <w:rStyle w:val="hljs-tag"/>
-          <w:rFonts w:ascii="Consolas" w:hAnsi="Consolas" w:cs="Consolas"/>
-          <w:color w:val="5C5C5C"/>
-          <w:sz w:val="21"/>
-          <w:szCs w:val="21"/>
-        </w:rPr>
-        <w:t>&gt;&lt;/</w:t>
-      </w:r>
-      <w:r>
-        <w:rPr>
-          <w:rStyle w:val="hljs-name"/>
-          <w:rFonts w:ascii="Consolas" w:hAnsi="Consolas" w:cs="Consolas"/>
-          <w:color w:val="E45649"/>
-          <w:sz w:val="21"/>
-          <w:szCs w:val="21"/>
-        </w:rPr>
-        <w:t>textarea</w:t>
-      </w:r>
-      <w:r>
-        <w:rPr>
-          <w:rStyle w:val="hljs-tag"/>
-          <w:rFonts w:ascii="Consolas" w:hAnsi="Consolas" w:cs="Consolas"/>
-          <w:color w:val="5C5C5C"/>
-          <w:sz w:val="21"/>
-          <w:szCs w:val="21"/>
-        </w:rPr>
-        <w:t>&gt;&lt;</w:t>
-      </w:r>
-      <w:r>
-        <w:rPr>
-          <w:rStyle w:val="hljs-name"/>
-          <w:rFonts w:ascii="Consolas" w:hAnsi="Consolas" w:cs="Consolas"/>
-          <w:color w:val="E45649"/>
-          <w:sz w:val="21"/>
-          <w:szCs w:val="21"/>
-        </w:rPr>
-        <w:t>br</w:t>
-      </w:r>
-      <w:r>
-        <w:rPr>
-          <w:rStyle w:val="hljs-tag"/>
-          <w:rFonts w:ascii="Consolas" w:hAnsi="Consolas" w:cs="Consolas"/>
-          <w:color w:val="5C5C5C"/>
-          <w:sz w:val="21"/>
-          <w:szCs w:val="21"/>
-        </w:rPr>
-        <w:t>&gt;&lt;</w:t>
-      </w:r>
-      <w:r>
-        <w:rPr>
-          <w:rStyle w:val="hljs-name"/>
-          <w:rFonts w:ascii="Consolas" w:hAnsi="Consolas" w:cs="Consolas"/>
-          <w:color w:val="E45649"/>
-          <w:sz w:val="21"/>
-          <w:szCs w:val="21"/>
-        </w:rPr>
-        <w:t>br</w:t>
-      </w:r>
-      <w:r>
-        <w:rPr>
-          <w:rStyle w:val="hljs-tag"/>
-          <w:rFonts w:ascii="Consolas" w:hAnsi="Consolas" w:cs="Consolas"/>
-          <w:color w:val="5C5C5C"/>
-          <w:sz w:val="21"/>
-          <w:szCs w:val="21"/>
-        </w:rPr>
-        <w:t>&gt;</w:t>
-      </w:r>
+        <w:rPr>
+          <w:rStyle w:val="selected"/>
+        </w:rPr>
+      </w:pPr>
     </w:p>
     <w:p>
       <w:pPr>
-        <w:pStyle w:val="alt"/>
-        <w:numPr>
-          <w:ilvl w:val="0"/>
-          <w:numId w:val="62"/>
-        </w:numPr>
-        <w:pBdr>
-          <w:left w:val="single" w:sz="18" w:space="0" w:color="6CE26C"/>
-        </w:pBdr>
-        <w:shd w:val="clear" w:color="auto" w:fill="F8F8F8"/>
-        <w:spacing w:before="0" w:beforeAutospacing="0" w:after="0" w:afterAutospacing="0" w:line="270" w:lineRule="atLeast"/>
-        <w:ind w:left="567"/>
-        <w:rPr>
-          <w:rFonts w:ascii="Consolas" w:hAnsi="Consolas" w:cs="Consolas"/>
-          <w:color w:val="5C5C5C"/>
-          <w:sz w:val="21"/>
-          <w:szCs w:val="21"/>
-        </w:rPr>
-      </w:pPr>
-      <w:r>
-        <w:rPr>
-          <w:rFonts w:ascii="Consolas" w:hAnsi="Consolas" w:cs="Consolas"/>
-          <w:color w:val="5C5C5C"/>
-          <w:sz w:val="21"/>
-          <w:szCs w:val="21"/>
-        </w:rPr>
-        <w:t>    </w:t>
-      </w:r>
-      <w:r>
-        <w:rPr>
-          <w:rStyle w:val="hljs-tag"/>
-          <w:rFonts w:ascii="Consolas" w:hAnsi="Consolas" w:cs="Consolas"/>
-          <w:color w:val="5C5C5C"/>
-          <w:sz w:val="21"/>
-          <w:szCs w:val="21"/>
-        </w:rPr>
-        <w:t>&lt;</w:t>
-      </w:r>
-      <w:r>
-        <w:rPr>
-          <w:rStyle w:val="hljs-name"/>
-          <w:rFonts w:ascii="Consolas" w:hAnsi="Consolas" w:cs="Consolas"/>
-          <w:color w:val="E45649"/>
-          <w:sz w:val="21"/>
-          <w:szCs w:val="21"/>
-        </w:rPr>
-        <w:t>textarea</w:t>
-      </w:r>
-      <w:r>
-        <w:rPr>
-          <w:rStyle w:val="hljs-tag"/>
-          <w:rFonts w:ascii="Consolas" w:hAnsi="Consolas" w:cs="Consolas"/>
-          <w:color w:val="5C5C5C"/>
-          <w:sz w:val="21"/>
-          <w:szCs w:val="21"/>
-        </w:rPr>
-        <w:t> </w:t>
-      </w:r>
-      <w:r>
-        <w:rPr>
-          <w:rStyle w:val="hljs-attr"/>
-          <w:rFonts w:ascii="Consolas" w:hAnsi="Consolas" w:cs="Consolas"/>
-          <w:color w:val="986801"/>
-          <w:sz w:val="21"/>
-          <w:szCs w:val="21"/>
-        </w:rPr>
-        <w:t>id</w:t>
-      </w:r>
-      <w:r>
-        <w:rPr>
-          <w:rStyle w:val="hljs-tag"/>
-          <w:rFonts w:ascii="Consolas" w:hAnsi="Consolas" w:cs="Consolas"/>
-          <w:color w:val="5C5C5C"/>
-          <w:sz w:val="21"/>
-          <w:szCs w:val="21"/>
-        </w:rPr>
-        <w:t>=</w:t>
-      </w:r>
-      <w:r>
-        <w:rPr>
-          <w:rStyle w:val="hljs-string"/>
-          <w:rFonts w:ascii="Consolas" w:hAnsi="Consolas" w:cs="Consolas"/>
-          <w:color w:val="50A14F"/>
-          <w:sz w:val="21"/>
-          <w:szCs w:val="21"/>
-        </w:rPr>
-        <w:t>"pesan"</w:t>
-      </w:r>
-      <w:r>
-        <w:rPr>
-          <w:rStyle w:val="hljs-tag"/>
-          <w:rFonts w:ascii="Consolas" w:hAnsi="Consolas" w:cs="Consolas"/>
-          <w:color w:val="5C5C5C"/>
-          <w:sz w:val="21"/>
-          <w:szCs w:val="21"/>
-        </w:rPr>
-        <w:t> </w:t>
-      </w:r>
-      <w:r>
-        <w:rPr>
-          <w:rStyle w:val="hljs-attr"/>
-          <w:rFonts w:ascii="Consolas" w:hAnsi="Consolas" w:cs="Consolas"/>
-          <w:color w:val="986801"/>
-          <w:sz w:val="21"/>
-          <w:szCs w:val="21"/>
-        </w:rPr>
-        <w:t>name</w:t>
-      </w:r>
-      <w:r>
-        <w:rPr>
-          <w:rStyle w:val="hljs-tag"/>
-          <w:rFonts w:ascii="Consolas" w:hAnsi="Consolas" w:cs="Consolas"/>
-          <w:color w:val="5C5C5C"/>
-          <w:sz w:val="21"/>
-          <w:szCs w:val="21"/>
-        </w:rPr>
-        <w:t>=</w:t>
-      </w:r>
-      <w:r>
-        <w:rPr>
-          <w:rStyle w:val="hljs-string"/>
-          <w:rFonts w:ascii="Consolas" w:hAnsi="Consolas" w:cs="Consolas"/>
-          <w:color w:val="50A14F"/>
-          <w:sz w:val="21"/>
-          <w:szCs w:val="21"/>
-        </w:rPr>
-        <w:t>"pesan"</w:t>
-      </w:r>
-      <w:r>
-        <w:rPr>
-          <w:rStyle w:val="hljs-tag"/>
-          <w:rFonts w:ascii="Consolas" w:hAnsi="Consolas" w:cs="Consolas"/>
-          <w:color w:val="5C5C5C"/>
-          <w:sz w:val="21"/>
-          <w:szCs w:val="21"/>
-        </w:rPr>
-        <w:t> </w:t>
-      </w:r>
-      <w:r>
-        <w:rPr>
-          <w:rStyle w:val="hljs-attr"/>
-          <w:rFonts w:ascii="Consolas" w:hAnsi="Consolas" w:cs="Consolas"/>
-          <w:color w:val="986801"/>
-          <w:sz w:val="21"/>
-          <w:szCs w:val="21"/>
-        </w:rPr>
-        <w:t>rows</w:t>
-      </w:r>
-      <w:r>
-        <w:rPr>
-          <w:rStyle w:val="hljs-tag"/>
-          <w:rFonts w:ascii="Consolas" w:hAnsi="Consolas" w:cs="Consolas"/>
-          <w:color w:val="5C5C5C"/>
-          <w:sz w:val="21"/>
-          <w:szCs w:val="21"/>
-        </w:rPr>
-        <w:t>=</w:t>
-      </w:r>
-      <w:r>
-        <w:rPr>
-          <w:rStyle w:val="hljs-string"/>
-          <w:rFonts w:ascii="Consolas" w:hAnsi="Consolas" w:cs="Consolas"/>
-          <w:color w:val="50A14F"/>
-          <w:sz w:val="21"/>
-          <w:szCs w:val="21"/>
-        </w:rPr>
-        <w:t>"4"</w:t>
-      </w:r>
-      <w:r>
-        <w:rPr>
-          <w:rStyle w:val="hljs-tag"/>
-          <w:rFonts w:ascii="Consolas" w:hAnsi="Consolas" w:cs="Consolas"/>
-          <w:color w:val="5C5C5C"/>
-          <w:sz w:val="21"/>
-          <w:szCs w:val="21"/>
-        </w:rPr>
-        <w:t> </w:t>
-      </w:r>
-      <w:r>
-        <w:rPr>
-          <w:rStyle w:val="hljs-attr"/>
-          <w:rFonts w:ascii="Consolas" w:hAnsi="Consolas" w:cs="Consolas"/>
-          <w:color w:val="986801"/>
-          <w:sz w:val="21"/>
-          <w:szCs w:val="21"/>
-        </w:rPr>
-        <w:t>cols</w:t>
-      </w:r>
-      <w:r>
-        <w:rPr>
-          <w:rStyle w:val="hljs-tag"/>
-          <w:rFonts w:ascii="Consolas" w:hAnsi="Consolas" w:cs="Consolas"/>
-          <w:color w:val="5C5C5C"/>
-          <w:sz w:val="21"/>
-          <w:szCs w:val="21"/>
-        </w:rPr>
-        <w:t>=</w:t>
-      </w:r>
-      <w:r>
-        <w:rPr>
-          <w:rStyle w:val="hljs-string"/>
-          <w:rFonts w:ascii="Consolas" w:hAnsi="Consolas" w:cs="Consolas"/>
-          <w:color w:val="50A14F"/>
-          <w:sz w:val="21"/>
-          <w:szCs w:val="21"/>
-        </w:rPr>
-        <w:t>"50"</w:t>
-      </w:r>
-      <w:r>
-        <w:rPr>
-          <w:rStyle w:val="hljs-tag"/>
-          <w:rFonts w:ascii="Consolas" w:hAnsi="Consolas" w:cs="Consolas"/>
-          <w:color w:val="5C5C5C"/>
-          <w:sz w:val="21"/>
-          <w:szCs w:val="21"/>
-        </w:rPr>
-        <w:t>&gt;&lt;/</w:t>
-      </w:r>
-      <w:r>
-        <w:rPr>
-          <w:rStyle w:val="hljs-name"/>
-          <w:rFonts w:ascii="Consolas" w:hAnsi="Consolas" w:cs="Consolas"/>
-          <w:color w:val="E45649"/>
-          <w:sz w:val="21"/>
-          <w:szCs w:val="21"/>
-        </w:rPr>
-        <w:t>textarea</w:t>
-      </w:r>
-      <w:r>
-        <w:rPr>
-          <w:rStyle w:val="hljs-tag"/>
-          <w:rFonts w:ascii="Consolas" w:hAnsi="Consolas" w:cs="Consolas"/>
-          <w:color w:val="5C5C5C"/>
-          <w:sz w:val="21"/>
-          <w:szCs w:val="21"/>
-        </w:rPr>
-        <w:t>&gt;&lt;</w:t>
-      </w:r>
-      <w:r>
-        <w:rPr>
-          <w:rStyle w:val="hljs-name"/>
-          <w:rFonts w:ascii="Consolas" w:hAnsi="Consolas" w:cs="Consolas"/>
-          <w:color w:val="E45649"/>
-          <w:sz w:val="21"/>
-          <w:szCs w:val="21"/>
-        </w:rPr>
-        <w:t>br</w:t>
-      </w:r>
-      <w:r>
-        <w:rPr>
-          <w:rStyle w:val="hljs-tag"/>
-          <w:rFonts w:ascii="Consolas" w:hAnsi="Consolas" w:cs="Consolas"/>
-          <w:color w:val="5C5C5C"/>
-          <w:sz w:val="21"/>
-          <w:szCs w:val="21"/>
-        </w:rPr>
-        <w:t>&gt;&lt;</w:t>
-      </w:r>
-      <w:r>
-        <w:rPr>
-          <w:rStyle w:val="hljs-name"/>
-          <w:rFonts w:ascii="Consolas" w:hAnsi="Consolas" w:cs="Consolas"/>
-          <w:color w:val="E45649"/>
-          <w:sz w:val="21"/>
-          <w:szCs w:val="21"/>
-        </w:rPr>
-        <w:t>br</w:t>
-      </w:r>
-      <w:r>
-        <w:rPr>
-          <w:rStyle w:val="hljs-tag"/>
-          <w:rFonts w:ascii="Consolas" w:hAnsi="Consolas" w:cs="Consolas"/>
-          <w:color w:val="5C5C5C"/>
-          <w:sz w:val="21"/>
-          <w:szCs w:val="21"/>
-        </w:rPr>
-        <w:t>&gt;</w:t>
-      </w:r>
-    </w:p>
-    <w:p>
-      <w:pPr>
-        <w:numPr>
-          <w:ilvl w:val="0"/>
-          <w:numId w:val="62"/>
-        </w:numPr>
-        <w:pBdr>
-          <w:left w:val="single" w:sz="18" w:space="0" w:color="6CE26C"/>
-        </w:pBdr>
-        <w:spacing w:line="270" w:lineRule="atLeast"/>
-        <w:ind w:left="567"/>
-        <w:rPr>
-          <w:rFonts w:ascii="Consolas" w:hAnsi="Consolas" w:cs="Consolas"/>
-          <w:color w:val="5C5C5C"/>
-          <w:sz w:val="21"/>
-          <w:szCs w:val="21"/>
-        </w:rPr>
-      </w:pPr>
-      <w:r>
-        <w:rPr>
-          <w:rFonts w:ascii="Consolas" w:hAnsi="Consolas" w:cs="Consolas"/>
-          <w:color w:val="5C5C5C"/>
-          <w:sz w:val="21"/>
-          <w:szCs w:val="21"/>
-        </w:rPr>
-        <w:t>    </w:t>
-      </w:r>
-      <w:r>
-        <w:rPr>
-          <w:rStyle w:val="hljs-tag"/>
-          <w:rFonts w:ascii="Consolas" w:hAnsi="Consolas" w:cs="Consolas"/>
-          <w:color w:val="5C5C5C"/>
-          <w:sz w:val="21"/>
-          <w:szCs w:val="21"/>
-        </w:rPr>
-        <w:t>&lt;</w:t>
-      </w:r>
-      <w:r>
-        <w:rPr>
-          <w:rStyle w:val="hljs-name"/>
-          <w:rFonts w:ascii="Consolas" w:hAnsi="Consolas" w:cs="Consolas"/>
-          <w:color w:val="E45649"/>
-          <w:sz w:val="21"/>
-          <w:szCs w:val="21"/>
-        </w:rPr>
-        <w:t>input</w:t>
-      </w:r>
-      <w:r>
-        <w:rPr>
-          <w:rStyle w:val="hljs-tag"/>
-          <w:rFonts w:ascii="Consolas" w:hAnsi="Consolas" w:cs="Consolas"/>
-          <w:color w:val="5C5C5C"/>
-          <w:sz w:val="21"/>
-          <w:szCs w:val="21"/>
-        </w:rPr>
-        <w:t> </w:t>
-      </w:r>
-      <w:r>
-        <w:rPr>
-          <w:rStyle w:val="hljs-attr"/>
-          <w:rFonts w:ascii="Consolas" w:hAnsi="Consolas" w:cs="Consolas"/>
-          <w:color w:val="986801"/>
-          <w:sz w:val="21"/>
-          <w:szCs w:val="21"/>
-        </w:rPr>
-        <w:t>type</w:t>
-      </w:r>
-      <w:r>
-        <w:rPr>
-          <w:rStyle w:val="hljs-tag"/>
-          <w:rFonts w:ascii="Consolas" w:hAnsi="Consolas" w:cs="Consolas"/>
-          <w:color w:val="5C5C5C"/>
-          <w:sz w:val="21"/>
-          <w:szCs w:val="21"/>
-        </w:rPr>
-        <w:t>=</w:t>
-      </w:r>
-      <w:r>
-        <w:rPr>
-          <w:rStyle w:val="hljs-string"/>
-          <w:rFonts w:ascii="Consolas" w:hAnsi="Consolas" w:cs="Consolas"/>
-          <w:color w:val="50A14F"/>
-          <w:sz w:val="21"/>
-          <w:szCs w:val="21"/>
-        </w:rPr>
-        <w:t>"submit"</w:t>
-      </w:r>
-      <w:r>
-        <w:rPr>
-          <w:rStyle w:val="hljs-tag"/>
-          <w:rFonts w:ascii="Consolas" w:hAnsi="Consolas" w:cs="Consolas"/>
-          <w:color w:val="5C5C5C"/>
-          <w:sz w:val="21"/>
-          <w:szCs w:val="21"/>
-        </w:rPr>
-        <w:t> </w:t>
-      </w:r>
-      <w:r>
-        <w:rPr>
-          <w:rStyle w:val="hljs-attr"/>
-          <w:rFonts w:ascii="Consolas" w:hAnsi="Consolas" w:cs="Consolas"/>
-          <w:color w:val="986801"/>
-          <w:sz w:val="21"/>
-          <w:szCs w:val="21"/>
-        </w:rPr>
-        <w:t>value</w:t>
-      </w:r>
-      <w:r>
-        <w:rPr>
-          <w:rStyle w:val="hljs-tag"/>
-          <w:rFonts w:ascii="Consolas" w:hAnsi="Consolas" w:cs="Consolas"/>
-          <w:color w:val="5C5C5C"/>
-          <w:sz w:val="21"/>
-          <w:szCs w:val="21"/>
-        </w:rPr>
-        <w:t>=</w:t>
-      </w:r>
-      <w:r>
-        <w:rPr>
-          <w:rStyle w:val="hljs-string"/>
-          <w:rFonts w:ascii="Consolas" w:hAnsi="Consolas" w:cs="Consolas"/>
-          <w:color w:val="50A14F"/>
-          <w:sz w:val="21"/>
-          <w:szCs w:val="21"/>
-        </w:rPr>
-        <w:t>"Kirim Pesan"</w:t>
-      </w:r>
-      <w:r>
-        <w:rPr>
-          <w:rStyle w:val="hljs-tag"/>
-          <w:rFonts w:ascii="Consolas" w:hAnsi="Consolas" w:cs="Consolas"/>
-          <w:color w:val="5C5C5C"/>
-          <w:sz w:val="21"/>
-          <w:szCs w:val="21"/>
-        </w:rPr>
-        <w:t>&gt;</w:t>
-      </w:r>
-    </w:p>
-    <w:p>
-      <w:pPr>
-        <w:pStyle w:val="alt"/>
-        <w:numPr>
-          <w:ilvl w:val="0"/>
-          <w:numId w:val="62"/>
-        </w:numPr>
-        <w:pBdr>
-          <w:left w:val="single" w:sz="18" w:space="0" w:color="6CE26C"/>
-        </w:pBdr>
-        <w:shd w:val="clear" w:color="auto" w:fill="F8F8F8"/>
-        <w:spacing w:before="0" w:beforeAutospacing="0" w:after="0" w:afterAutospacing="0" w:line="270" w:lineRule="atLeast"/>
-        <w:ind w:left="567"/>
-        <w:rPr>
-          <w:rFonts w:ascii="Consolas" w:hAnsi="Consolas" w:cs="Consolas"/>
-          <w:color w:val="5C5C5C"/>
-          <w:sz w:val="21"/>
-          <w:szCs w:val="21"/>
-        </w:rPr>
-      </w:pPr>
-      <w:r>
-        <w:rPr>
-          <w:rStyle w:val="hljs-tag"/>
-          <w:rFonts w:ascii="Consolas" w:hAnsi="Consolas" w:cs="Consolas"/>
-          <w:color w:val="5C5C5C"/>
-          <w:sz w:val="21"/>
-          <w:szCs w:val="21"/>
-        </w:rPr>
-        <w:t>&lt;/</w:t>
-      </w:r>
-      <w:r>
-        <w:rPr>
-          <w:rStyle w:val="hljs-name"/>
-          <w:rFonts w:ascii="Consolas" w:hAnsi="Consolas" w:cs="Consolas"/>
-          <w:color w:val="E45649"/>
-          <w:sz w:val="21"/>
-          <w:szCs w:val="21"/>
-        </w:rPr>
-        <w:t>form</w:t>
-      </w:r>
-      <w:r>
-        <w:rPr>
-          <w:rStyle w:val="hljs-tag"/>
-          <w:rFonts w:ascii="Consolas" w:hAnsi="Consolas" w:cs="Consolas"/>
-          <w:color w:val="5C5C5C"/>
-          <w:sz w:val="21"/>
-          <w:szCs w:val="21"/>
-        </w:rPr>
-        <w:t>&gt;</w:t>
-      </w:r>
-    </w:p>
-    <w:p/>
-    <w:p>
-      <w:pPr>
-        <w:pStyle w:val="HTMLPreformatted"/>
-      </w:pPr>
-    </w:p>
-    <w:p>
-      <w:pPr>
-        <w:rPr>
-          <w:rStyle w:val="selected"/>
-        </w:rPr>
-      </w:pPr>
-    </w:p>
-    <w:p>
-      <w:pPr>
         <w:jc w:val="both"/>
         <w:rPr>
           <w:rFonts w:ascii="Calibri" w:hAnsi="Calibri" w:cs="Calibri"/>
@@ -10744,13 +10334,7 @@
         <w:rPr>
           <w:rStyle w:val="selected"/>
         </w:rPr>
-        <w:t>)</w:t>
-      </w:r>
-      <w:r>
-        <w:rPr>
-          <w:rStyle w:val="selected"/>
-        </w:rPr>
-        <w:t xml:space="preserve"> </w:t>
+        <w:t xml:space="preserve">) </w:t>
       </w:r>
       <w:r>
         <w:rPr>
@@ -10789,16 +10373,7 @@
           <w:sz w:val="20"/>
           <w:szCs w:val="20"/>
         </w:rPr>
-        <w:t>index.html</w:t>
-      </w:r>
-      <w:r>
-        <w:rPr>
-          <w:rStyle w:val="selected"/>
-          <w:rFonts w:ascii="Courier New" w:hAnsi="Courier New" w:cs="Courier New"/>
-          <w:sz w:val="20"/>
-          <w:szCs w:val="20"/>
-        </w:rPr>
-        <w:t>.</w:t>
+        <w:t>index.html.</w:t>
       </w:r>
     </w:p>
     <w:p>
@@ -20311,11 +19886,8 @@
   <w:style w:type="character" w:default="1" w:styleId="DefaultParagraphFont">
     <w:name w:val="Default Paragraph Font"/>
     <w:uiPriority w:val="1"/>
+    <w:semiHidden/>
     <w:unhideWhenUsed/>
-    <w:rsid w:val="00EF00FF"/>
-    <w:rPr>
-      <w:rFonts w:asciiTheme="minorHAnsi" w:hAnsiTheme="minorHAnsi"/>
-    </w:rPr>
   </w:style>
   <w:style w:type="table" w:default="1" w:styleId="TableNormal">
     <w:name w:val="Normal Table"/>
